--- a/Relazione di Progetto.docx
+++ b/Relazione di Progetto.docx
@@ -204,11 +204,10 @@
     <w:p>
       <w:pPr>
         <w:jc w:val="both"/>
-      </w:pPr>
-    </w:p>
-    <w:p>
-      <w:pPr>
-        <w:jc w:val="both"/>
+        <w:rPr>
+          <w:sz w:val="32"/>
+          <w:szCs w:val="32"/>
+        </w:rPr>
       </w:pPr>
     </w:p>
     <w:p>
@@ -216,15 +215,15 @@
         <w:jc w:val="both"/>
         <w:rPr>
           <w:b/>
-          <w:sz w:val="24"/>
-          <w:szCs w:val="24"/>
+          <w:sz w:val="32"/>
+          <w:szCs w:val="32"/>
         </w:rPr>
       </w:pPr>
       <w:r>
         <w:rPr>
           <w:b/>
-          <w:sz w:val="24"/>
-          <w:szCs w:val="24"/>
+          <w:sz w:val="32"/>
+          <w:szCs w:val="32"/>
         </w:rPr>
         <w:t>Introduzione:</w:t>
       </w:r>
@@ -360,11 +359,21 @@
           <w:szCs w:val="24"/>
         </w:rPr>
       </w:pPr>
-      <w:r>
+    </w:p>
+    <w:p>
+      <w:pPr>
+        <w:jc w:val="both"/>
         <w:rPr>
           <w:b/>
-          <w:sz w:val="24"/>
-          <w:szCs w:val="24"/>
+          <w:sz w:val="32"/>
+          <w:szCs w:val="32"/>
+        </w:rPr>
+      </w:pPr>
+      <w:r>
+        <w:rPr>
+          <w:b/>
+          <w:sz w:val="32"/>
+          <w:szCs w:val="32"/>
         </w:rPr>
         <w:t>Scelte progettuali:</w:t>
       </w:r>
@@ -373,6 +382,15 @@
       <w:pPr>
         <w:jc w:val="both"/>
         <w:rPr>
+          <w:sz w:val="32"/>
+          <w:szCs w:val="32"/>
+        </w:rPr>
+      </w:pPr>
+    </w:p>
+    <w:p>
+      <w:pPr>
+        <w:jc w:val="both"/>
+        <w:rPr>
           <w:sz w:val="24"/>
           <w:szCs w:val="24"/>
         </w:rPr>
@@ -791,7 +809,37 @@
           <w:sz w:val="24"/>
           <w:szCs w:val="24"/>
         </w:rPr>
-        <w:t xml:space="preserve">) del comando, un’esecuzione diretta in caso di comandi da eseguire sul server o l’apertura di file e attesa di dati in una richiesta di trasferimento dati, l’invio di una risposta all’esecuzione del comando, o l’invio di un messaggio di errore. Anche in questo caso, questo flusso di azioni è stato impacchettato nel modulo </w:t>
+        <w:t>) del comando, un’esecuzione diretta in caso di comandi da eseguire sul server o l’apertura di file e attesa di dati in una richiesta di trasferimento dati, l’invio di una risposta all’esecuzione del comando, o l’invio di un messaggio di errore. Anche in questo caso, quest</w:t>
+      </w:r>
+      <w:r>
+        <w:rPr>
+          <w:sz w:val="24"/>
+          <w:szCs w:val="24"/>
+        </w:rPr>
+        <w:t xml:space="preserve">o flusso di azioni è stato </w:t>
+      </w:r>
+      <w:proofErr w:type="spellStart"/>
+      <w:r>
+        <w:rPr>
+          <w:sz w:val="24"/>
+          <w:szCs w:val="24"/>
+        </w:rPr>
+        <w:t>impa</w:t>
+      </w:r>
+      <w:r>
+        <w:rPr>
+          <w:sz w:val="24"/>
+          <w:szCs w:val="24"/>
+        </w:rPr>
+        <w:t>chettato</w:t>
+      </w:r>
+      <w:proofErr w:type="spellEnd"/>
+      <w:r>
+        <w:rPr>
+          <w:sz w:val="24"/>
+          <w:szCs w:val="24"/>
+        </w:rPr>
+        <w:t xml:space="preserve"> nel modulo </w:t>
       </w:r>
       <w:proofErr w:type="spellStart"/>
       <w:r>
@@ -809,6 +857,1101 @@
           <w:szCs w:val="24"/>
         </w:rPr>
         <w:t>.</w:t>
+      </w:r>
+    </w:p>
+    <w:p>
+      <w:pPr>
+        <w:jc w:val="both"/>
+        <w:rPr>
+          <w:sz w:val="24"/>
+          <w:szCs w:val="24"/>
+        </w:rPr>
+      </w:pPr>
+    </w:p>
+    <w:p>
+      <w:pPr>
+        <w:jc w:val="both"/>
+        <w:rPr>
+          <w:sz w:val="24"/>
+          <w:szCs w:val="24"/>
+        </w:rPr>
+      </w:pPr>
+    </w:p>
+    <w:p>
+      <w:pPr>
+        <w:jc w:val="both"/>
+        <w:rPr>
+          <w:sz w:val="24"/>
+          <w:szCs w:val="24"/>
+        </w:rPr>
+      </w:pPr>
+    </w:p>
+    <w:p>
+      <w:pPr>
+        <w:jc w:val="both"/>
+        <w:rPr>
+          <w:sz w:val="24"/>
+          <w:szCs w:val="24"/>
+          <w:lang w:val="en-US"/>
+        </w:rPr>
+      </w:pPr>
+      <w:r>
+        <w:rPr>
+          <w:b/>
+          <w:sz w:val="24"/>
+          <w:szCs w:val="24"/>
+          <w:lang w:val="en-US"/>
+        </w:rPr>
+        <w:lastRenderedPageBreak/>
+        <w:t xml:space="preserve">Utilities: </w:t>
+      </w:r>
+      <w:proofErr w:type="spellStart"/>
+      <w:r>
+        <w:rPr>
+          <w:i/>
+          <w:sz w:val="24"/>
+          <w:szCs w:val="24"/>
+          <w:lang w:val="en-US"/>
+        </w:rPr>
+        <w:t>constants.h</w:t>
+      </w:r>
+      <w:proofErr w:type="spellEnd"/>
+      <w:r>
+        <w:rPr>
+          <w:i/>
+          <w:sz w:val="24"/>
+          <w:szCs w:val="24"/>
+          <w:lang w:val="en-US"/>
+        </w:rPr>
+        <w:t xml:space="preserve"> </w:t>
+      </w:r>
+      <w:proofErr w:type="spellStart"/>
+      <w:r>
+        <w:rPr>
+          <w:i/>
+          <w:sz w:val="24"/>
+          <w:szCs w:val="24"/>
+          <w:lang w:val="en-US"/>
+        </w:rPr>
+        <w:t>networking.h</w:t>
+      </w:r>
+      <w:proofErr w:type="spellEnd"/>
+      <w:r>
+        <w:rPr>
+          <w:i/>
+          <w:sz w:val="24"/>
+          <w:szCs w:val="24"/>
+          <w:lang w:val="en-US"/>
+        </w:rPr>
+        <w:t xml:space="preserve"> </w:t>
+      </w:r>
+      <w:proofErr w:type="spellStart"/>
+      <w:r>
+        <w:rPr>
+          <w:i/>
+          <w:sz w:val="24"/>
+          <w:szCs w:val="24"/>
+          <w:lang w:val="en-US"/>
+        </w:rPr>
+        <w:t>security.h</w:t>
+      </w:r>
+      <w:proofErr w:type="spellEnd"/>
+      <w:r>
+        <w:rPr>
+          <w:i/>
+          <w:sz w:val="24"/>
+          <w:szCs w:val="24"/>
+          <w:lang w:val="en-US"/>
+        </w:rPr>
+        <w:t xml:space="preserve"> </w:t>
+      </w:r>
+      <w:proofErr w:type="spellStart"/>
+      <w:r>
+        <w:rPr>
+          <w:i/>
+          <w:sz w:val="24"/>
+          <w:szCs w:val="24"/>
+          <w:lang w:val="en-US"/>
+        </w:rPr>
+        <w:t>synchronization.h</w:t>
+      </w:r>
+      <w:proofErr w:type="spellEnd"/>
+      <w:r>
+        <w:rPr>
+          <w:i/>
+          <w:sz w:val="24"/>
+          <w:szCs w:val="24"/>
+          <w:lang w:val="en-US"/>
+        </w:rPr>
+        <w:t xml:space="preserve"> </w:t>
+      </w:r>
+      <w:proofErr w:type="spellStart"/>
+      <w:r>
+        <w:rPr>
+          <w:i/>
+          <w:sz w:val="24"/>
+          <w:szCs w:val="24"/>
+          <w:lang w:val="en-US"/>
+        </w:rPr>
+        <w:t>timing.h</w:t>
+      </w:r>
+      <w:proofErr w:type="spellEnd"/>
+      <w:r>
+        <w:rPr>
+          <w:i/>
+          <w:sz w:val="24"/>
+          <w:szCs w:val="24"/>
+          <w:lang w:val="en-US"/>
+        </w:rPr>
+        <w:t xml:space="preserve"> </w:t>
+      </w:r>
+    </w:p>
+    <w:p>
+      <w:pPr>
+        <w:jc w:val="both"/>
+        <w:rPr>
+          <w:sz w:val="24"/>
+          <w:szCs w:val="24"/>
+        </w:rPr>
+      </w:pPr>
+      <w:r>
+        <w:rPr>
+          <w:sz w:val="24"/>
+          <w:szCs w:val="24"/>
+        </w:rPr>
+        <w:t xml:space="preserve">I file di utilità invece forniscono funzione di, appunto, utilità. </w:t>
+      </w:r>
+      <w:r>
+        <w:rPr>
+          <w:sz w:val="24"/>
+          <w:szCs w:val="24"/>
+        </w:rPr>
+        <w:t xml:space="preserve">Anche qui, uno dei bisogni principali per la formazione e la </w:t>
+      </w:r>
+      <w:proofErr w:type="spellStart"/>
+      <w:r>
+        <w:rPr>
+          <w:sz w:val="24"/>
+          <w:szCs w:val="24"/>
+        </w:rPr>
+        <w:t>pacchettizzazione</w:t>
+      </w:r>
+      <w:proofErr w:type="spellEnd"/>
+      <w:r>
+        <w:rPr>
+          <w:sz w:val="24"/>
+          <w:szCs w:val="24"/>
+        </w:rPr>
+        <w:t xml:space="preserve"> di questi file era creare un’interfaccia che mascherasse le attuali implementazioni specifiche ad una tipologia di sistema piuttosto che un’altra. Ad esempio il file </w:t>
+      </w:r>
+      <w:proofErr w:type="spellStart"/>
+      <w:r>
+        <w:rPr>
+          <w:i/>
+          <w:sz w:val="24"/>
+          <w:szCs w:val="24"/>
+        </w:rPr>
+        <w:t>networking.h</w:t>
+      </w:r>
+      <w:proofErr w:type="spellEnd"/>
+      <w:r>
+        <w:rPr>
+          <w:sz w:val="24"/>
+          <w:szCs w:val="24"/>
+        </w:rPr>
+        <w:t xml:space="preserve"> implementa la creazione di un </w:t>
+      </w:r>
+      <w:proofErr w:type="spellStart"/>
+      <w:r>
+        <w:rPr>
+          <w:sz w:val="24"/>
+          <w:szCs w:val="24"/>
+        </w:rPr>
+        <w:t>socket</w:t>
+      </w:r>
+      <w:proofErr w:type="spellEnd"/>
+      <w:r>
+        <w:rPr>
+          <w:sz w:val="24"/>
+          <w:szCs w:val="24"/>
+        </w:rPr>
+        <w:t xml:space="preserve">, la quale </w:t>
+      </w:r>
+      <w:r>
+        <w:rPr>
+          <w:sz w:val="24"/>
+          <w:szCs w:val="24"/>
+        </w:rPr>
+        <w:t xml:space="preserve">ha bisogno di un setup in più se ci troviamo in un ambiente Windows (l’avvio del Windows </w:t>
+      </w:r>
+      <w:proofErr w:type="spellStart"/>
+      <w:r>
+        <w:rPr>
+          <w:sz w:val="24"/>
+          <w:szCs w:val="24"/>
+        </w:rPr>
+        <w:t>Socket</w:t>
+      </w:r>
+      <w:proofErr w:type="spellEnd"/>
+      <w:r>
+        <w:rPr>
+          <w:sz w:val="24"/>
+          <w:szCs w:val="24"/>
+        </w:rPr>
+        <w:t xml:space="preserve"> API). </w:t>
+      </w:r>
+    </w:p>
+    <w:p>
+      <w:pPr>
+        <w:jc w:val="both"/>
+        <w:rPr>
+          <w:sz w:val="24"/>
+          <w:szCs w:val="24"/>
+        </w:rPr>
+      </w:pPr>
+      <w:r>
+        <w:rPr>
+          <w:sz w:val="24"/>
+          <w:szCs w:val="24"/>
+        </w:rPr>
+        <w:t xml:space="preserve">Inoltre nel file </w:t>
+      </w:r>
+      <w:proofErr w:type="spellStart"/>
+      <w:r>
+        <w:rPr>
+          <w:i/>
+          <w:sz w:val="24"/>
+          <w:szCs w:val="24"/>
+        </w:rPr>
+        <w:t>networking.h</w:t>
+      </w:r>
+      <w:proofErr w:type="spellEnd"/>
+      <w:r>
+        <w:rPr>
+          <w:sz w:val="24"/>
+          <w:szCs w:val="24"/>
+        </w:rPr>
+        <w:t xml:space="preserve"> vengo implementate funzioni ad hoc per l’invio di interi a 64 bit, la trasformazione da </w:t>
+      </w:r>
+      <w:proofErr w:type="spellStart"/>
+      <w:r>
+        <w:rPr>
+          <w:sz w:val="24"/>
+          <w:szCs w:val="24"/>
+        </w:rPr>
+        <w:t>little</w:t>
+      </w:r>
+      <w:proofErr w:type="spellEnd"/>
+      <w:r>
+        <w:rPr>
+          <w:sz w:val="24"/>
+          <w:szCs w:val="24"/>
+        </w:rPr>
+        <w:t xml:space="preserve"> </w:t>
+      </w:r>
+      <w:proofErr w:type="spellStart"/>
+      <w:r>
+        <w:rPr>
+          <w:sz w:val="24"/>
+          <w:szCs w:val="24"/>
+        </w:rPr>
+        <w:t>endian</w:t>
+      </w:r>
+      <w:proofErr w:type="spellEnd"/>
+      <w:r>
+        <w:rPr>
+          <w:sz w:val="24"/>
+          <w:szCs w:val="24"/>
+        </w:rPr>
+        <w:t xml:space="preserve"> a big </w:t>
+      </w:r>
+      <w:proofErr w:type="spellStart"/>
+      <w:r>
+        <w:rPr>
+          <w:sz w:val="24"/>
+          <w:szCs w:val="24"/>
+        </w:rPr>
+        <w:t>endian</w:t>
+      </w:r>
+      <w:proofErr w:type="spellEnd"/>
+      <w:r>
+        <w:rPr>
+          <w:sz w:val="24"/>
+          <w:szCs w:val="24"/>
+        </w:rPr>
+        <w:t xml:space="preserve"> (network byte </w:t>
+      </w:r>
+      <w:proofErr w:type="spellStart"/>
+      <w:r>
+        <w:rPr>
+          <w:sz w:val="24"/>
+          <w:szCs w:val="24"/>
+        </w:rPr>
+        <w:t>order</w:t>
+      </w:r>
+      <w:proofErr w:type="spellEnd"/>
+      <w:r>
+        <w:rPr>
+          <w:sz w:val="24"/>
+          <w:szCs w:val="24"/>
+        </w:rPr>
+        <w:t>), di interi a 64 bit.</w:t>
+      </w:r>
+    </w:p>
+    <w:p>
+      <w:pPr>
+        <w:jc w:val="both"/>
+        <w:rPr>
+          <w:sz w:val="24"/>
+          <w:szCs w:val="24"/>
+        </w:rPr>
+      </w:pPr>
+      <w:r>
+        <w:rPr>
+          <w:sz w:val="24"/>
+          <w:szCs w:val="24"/>
+        </w:rPr>
+        <w:t xml:space="preserve">Allo stesso modo il </w:t>
+      </w:r>
+      <w:proofErr w:type="gramStart"/>
+      <w:r>
+        <w:rPr>
+          <w:sz w:val="24"/>
+          <w:szCs w:val="24"/>
+        </w:rPr>
+        <w:t xml:space="preserve">file </w:t>
+      </w:r>
+      <w:r>
+        <w:rPr>
+          <w:i/>
+          <w:sz w:val="24"/>
+          <w:szCs w:val="24"/>
+        </w:rPr>
+        <w:t xml:space="preserve"> </w:t>
+      </w:r>
+      <w:proofErr w:type="spellStart"/>
+      <w:r>
+        <w:rPr>
+          <w:i/>
+          <w:sz w:val="24"/>
+          <w:szCs w:val="24"/>
+        </w:rPr>
+        <w:t>security</w:t>
+      </w:r>
+      <w:proofErr w:type="gramEnd"/>
+      <w:r>
+        <w:rPr>
+          <w:i/>
+          <w:sz w:val="24"/>
+          <w:szCs w:val="24"/>
+        </w:rPr>
+        <w:t>.h</w:t>
+      </w:r>
+      <w:proofErr w:type="spellEnd"/>
+      <w:r>
+        <w:rPr>
+          <w:sz w:val="24"/>
+          <w:szCs w:val="24"/>
+        </w:rPr>
+        <w:t xml:space="preserve"> fornisce funzioni ad hoc per la formazione di numeri pseudo-casuali di 64 bit, e l’</w:t>
+      </w:r>
+      <w:proofErr w:type="spellStart"/>
+      <w:r>
+        <w:rPr>
+          <w:sz w:val="24"/>
+          <w:szCs w:val="24"/>
+        </w:rPr>
+        <w:t>hashing</w:t>
+      </w:r>
+      <w:proofErr w:type="spellEnd"/>
+      <w:r>
+        <w:rPr>
+          <w:sz w:val="24"/>
+          <w:szCs w:val="24"/>
+        </w:rPr>
+        <w:t xml:space="preserve"> a 64 bit di una stringa.</w:t>
+      </w:r>
+    </w:p>
+    <w:p>
+      <w:pPr>
+        <w:jc w:val="both"/>
+        <w:rPr>
+          <w:sz w:val="24"/>
+          <w:szCs w:val="24"/>
+        </w:rPr>
+      </w:pPr>
+    </w:p>
+    <w:p>
+      <w:pPr>
+        <w:jc w:val="both"/>
+        <w:rPr>
+          <w:i/>
+          <w:sz w:val="24"/>
+          <w:szCs w:val="24"/>
+          <w:lang w:val="en-US"/>
+        </w:rPr>
+      </w:pPr>
+      <w:r>
+        <w:rPr>
+          <w:b/>
+          <w:sz w:val="24"/>
+          <w:szCs w:val="24"/>
+          <w:lang w:val="en-US"/>
+        </w:rPr>
+        <w:t>Structures:</w:t>
+      </w:r>
+      <w:r>
+        <w:rPr>
+          <w:sz w:val="24"/>
+          <w:szCs w:val="24"/>
+          <w:lang w:val="en-US"/>
+        </w:rPr>
+        <w:t xml:space="preserve"> </w:t>
+      </w:r>
+      <w:proofErr w:type="spellStart"/>
+      <w:r>
+        <w:rPr>
+          <w:i/>
+          <w:sz w:val="24"/>
+          <w:szCs w:val="24"/>
+          <w:lang w:val="en-US"/>
+        </w:rPr>
+        <w:t>connection.h</w:t>
+      </w:r>
+      <w:proofErr w:type="spellEnd"/>
+      <w:r>
+        <w:rPr>
+          <w:i/>
+          <w:sz w:val="24"/>
+          <w:szCs w:val="24"/>
+          <w:lang w:val="en-US"/>
+        </w:rPr>
+        <w:t xml:space="preserve"> </w:t>
+      </w:r>
+      <w:proofErr w:type="spellStart"/>
+      <w:r>
+        <w:rPr>
+          <w:i/>
+          <w:sz w:val="24"/>
+          <w:szCs w:val="24"/>
+          <w:lang w:val="en-US"/>
+        </w:rPr>
+        <w:t>queue.h</w:t>
+      </w:r>
+      <w:proofErr w:type="spellEnd"/>
+    </w:p>
+    <w:p>
+      <w:pPr>
+        <w:jc w:val="both"/>
+        <w:rPr>
+          <w:sz w:val="24"/>
+          <w:szCs w:val="24"/>
+        </w:rPr>
+      </w:pPr>
+      <w:r>
+        <w:rPr>
+          <w:sz w:val="24"/>
+          <w:szCs w:val="24"/>
+        </w:rPr>
+        <w:t>Infine, per facilitare certe operazioni, sono state usate due strutture ad hoc</w:t>
+      </w:r>
+      <w:r>
+        <w:rPr>
+          <w:sz w:val="24"/>
+          <w:szCs w:val="24"/>
+        </w:rPr>
+        <w:t>: una coda, ed una struttura che astraesse i dati di una connessione.</w:t>
+      </w:r>
+    </w:p>
+    <w:p>
+      <w:pPr>
+        <w:jc w:val="both"/>
+        <w:rPr>
+          <w:sz w:val="24"/>
+          <w:szCs w:val="24"/>
+        </w:rPr>
+      </w:pPr>
+      <w:proofErr w:type="spellStart"/>
+      <w:r>
+        <w:rPr>
+          <w:i/>
+          <w:sz w:val="24"/>
+          <w:szCs w:val="24"/>
+        </w:rPr>
+        <w:t>Connection.h</w:t>
+      </w:r>
+      <w:proofErr w:type="spellEnd"/>
+      <w:r>
+        <w:rPr>
+          <w:i/>
+          <w:sz w:val="24"/>
+          <w:szCs w:val="24"/>
+        </w:rPr>
+        <w:t xml:space="preserve"> </w:t>
+      </w:r>
+      <w:r>
+        <w:rPr>
+          <w:sz w:val="24"/>
+          <w:szCs w:val="24"/>
+        </w:rPr>
+        <w:t xml:space="preserve">descrive una struttura che impacchetta il valore numerico descrittore della connessione, usato nelle funzioni </w:t>
+      </w:r>
+      <w:proofErr w:type="spellStart"/>
+      <w:proofErr w:type="gramStart"/>
+      <w:r>
+        <w:rPr>
+          <w:sz w:val="24"/>
+          <w:szCs w:val="24"/>
+        </w:rPr>
+        <w:t>send</w:t>
+      </w:r>
+      <w:proofErr w:type="spellEnd"/>
+      <w:r>
+        <w:rPr>
+          <w:sz w:val="24"/>
+          <w:szCs w:val="24"/>
+        </w:rPr>
+        <w:t>(</w:t>
+      </w:r>
+      <w:proofErr w:type="gramEnd"/>
+      <w:r>
+        <w:rPr>
+          <w:sz w:val="24"/>
+          <w:szCs w:val="24"/>
+        </w:rPr>
+        <w:t xml:space="preserve">) e </w:t>
+      </w:r>
+      <w:proofErr w:type="spellStart"/>
+      <w:r>
+        <w:rPr>
+          <w:sz w:val="24"/>
+          <w:szCs w:val="24"/>
+        </w:rPr>
+        <w:t>recv</w:t>
+      </w:r>
+      <w:proofErr w:type="spellEnd"/>
+      <w:r>
+        <w:rPr>
+          <w:sz w:val="24"/>
+          <w:szCs w:val="24"/>
+        </w:rPr>
+        <w:t xml:space="preserve">(), e le informazioni sulla connessione, quali indirizzo </w:t>
+      </w:r>
+      <w:proofErr w:type="spellStart"/>
+      <w:r>
+        <w:rPr>
+          <w:sz w:val="24"/>
+          <w:szCs w:val="24"/>
+        </w:rPr>
+        <w:t>ip</w:t>
+      </w:r>
+      <w:proofErr w:type="spellEnd"/>
+      <w:r>
+        <w:rPr>
+          <w:sz w:val="24"/>
+          <w:szCs w:val="24"/>
+        </w:rPr>
+        <w:t xml:space="preserve"> e porta del client, utili alle funzioni di </w:t>
+      </w:r>
+      <w:proofErr w:type="spellStart"/>
+      <w:r>
+        <w:rPr>
+          <w:sz w:val="24"/>
+          <w:szCs w:val="24"/>
+        </w:rPr>
+        <w:t>logging</w:t>
+      </w:r>
+      <w:proofErr w:type="spellEnd"/>
+      <w:r>
+        <w:rPr>
+          <w:sz w:val="24"/>
+          <w:szCs w:val="24"/>
+        </w:rPr>
+        <w:t>.</w:t>
+      </w:r>
+    </w:p>
+    <w:p>
+      <w:pPr>
+        <w:jc w:val="both"/>
+        <w:rPr>
+          <w:sz w:val="24"/>
+          <w:szCs w:val="24"/>
+        </w:rPr>
+      </w:pPr>
+      <w:proofErr w:type="spellStart"/>
+      <w:r>
+        <w:rPr>
+          <w:i/>
+          <w:sz w:val="24"/>
+          <w:szCs w:val="24"/>
+        </w:rPr>
+        <w:t>Queue.h</w:t>
+      </w:r>
+      <w:proofErr w:type="spellEnd"/>
+      <w:r>
+        <w:rPr>
+          <w:i/>
+          <w:sz w:val="24"/>
+          <w:szCs w:val="24"/>
+        </w:rPr>
+        <w:t xml:space="preserve"> </w:t>
+      </w:r>
+      <w:r>
+        <w:rPr>
+          <w:sz w:val="24"/>
+          <w:szCs w:val="24"/>
+        </w:rPr>
+        <w:t xml:space="preserve">invece implementa una coda di puntatori, utile per fornire una struttura dati generica, che immagazzini un determinato numero di valori. Questa struttura viene infatti usata dal Server per salvare gli identificatori dei </w:t>
+      </w:r>
+      <w:proofErr w:type="spellStart"/>
+      <w:r>
+        <w:rPr>
+          <w:sz w:val="24"/>
+          <w:szCs w:val="24"/>
+        </w:rPr>
+        <w:t>thread</w:t>
+      </w:r>
+      <w:proofErr w:type="spellEnd"/>
+      <w:r>
+        <w:rPr>
+          <w:sz w:val="24"/>
+          <w:szCs w:val="24"/>
+        </w:rPr>
+        <w:t xml:space="preserve"> lanciati (in </w:t>
+      </w:r>
+      <w:proofErr w:type="spellStart"/>
+      <w:r>
+        <w:rPr>
+          <w:i/>
+          <w:sz w:val="24"/>
+          <w:szCs w:val="24"/>
+        </w:rPr>
+        <w:t>threads.h</w:t>
+      </w:r>
+      <w:proofErr w:type="spellEnd"/>
+      <w:r>
+        <w:rPr>
+          <w:sz w:val="24"/>
+          <w:szCs w:val="24"/>
+        </w:rPr>
+        <w:t xml:space="preserve">), e quindi poi terminarli in caso di aggiornamento delle configurazioni, oppure salvare le connessioni ricevute, per poi farle gestire dai </w:t>
+      </w:r>
+      <w:proofErr w:type="spellStart"/>
+      <w:r>
+        <w:rPr>
+          <w:sz w:val="24"/>
+          <w:szCs w:val="24"/>
+        </w:rPr>
+        <w:t>thread</w:t>
+      </w:r>
+      <w:proofErr w:type="spellEnd"/>
+      <w:r>
+        <w:rPr>
+          <w:sz w:val="24"/>
+          <w:szCs w:val="24"/>
+        </w:rPr>
+        <w:t>.</w:t>
+      </w:r>
+    </w:p>
+    <w:p>
+      <w:pPr>
+        <w:jc w:val="both"/>
+        <w:rPr>
+          <w:sz w:val="24"/>
+          <w:szCs w:val="24"/>
+        </w:rPr>
+      </w:pPr>
+    </w:p>
+    <w:p>
+      <w:pPr>
+        <w:jc w:val="both"/>
+        <w:rPr>
+          <w:sz w:val="24"/>
+          <w:szCs w:val="24"/>
+        </w:rPr>
+      </w:pPr>
+      <w:r>
+        <w:rPr>
+          <w:b/>
+          <w:sz w:val="24"/>
+          <w:szCs w:val="24"/>
+        </w:rPr>
+        <w:t>Sincronizzazione:</w:t>
+      </w:r>
+    </w:p>
+    <w:p>
+      <w:pPr>
+        <w:jc w:val="both"/>
+        <w:rPr>
+          <w:sz w:val="24"/>
+          <w:szCs w:val="24"/>
+        </w:rPr>
+      </w:pPr>
+      <w:r>
+        <w:rPr>
+          <w:sz w:val="24"/>
+          <w:szCs w:val="24"/>
+        </w:rPr>
+        <w:t xml:space="preserve">Sono state implementati meccanismi di sincronizzazione per la condivisione delle connessioni, e quindi l’esecuzione dei vari </w:t>
+      </w:r>
+      <w:proofErr w:type="spellStart"/>
+      <w:r>
+        <w:rPr>
+          <w:sz w:val="24"/>
+          <w:szCs w:val="24"/>
+        </w:rPr>
+        <w:t>thread</w:t>
+      </w:r>
+      <w:proofErr w:type="spellEnd"/>
+      <w:r>
+        <w:rPr>
+          <w:sz w:val="24"/>
+          <w:szCs w:val="24"/>
+        </w:rPr>
+        <w:t xml:space="preserve">, e l’accesso al file di </w:t>
+      </w:r>
+      <w:proofErr w:type="spellStart"/>
+      <w:r>
+        <w:rPr>
+          <w:sz w:val="24"/>
+          <w:szCs w:val="24"/>
+        </w:rPr>
+        <w:t>logging</w:t>
+      </w:r>
+      <w:proofErr w:type="spellEnd"/>
+      <w:r>
+        <w:rPr>
+          <w:sz w:val="24"/>
+          <w:szCs w:val="24"/>
+        </w:rPr>
+        <w:t>.</w:t>
+      </w:r>
+    </w:p>
+    <w:p>
+      <w:pPr>
+        <w:jc w:val="both"/>
+        <w:rPr>
+          <w:sz w:val="24"/>
+          <w:szCs w:val="24"/>
+        </w:rPr>
+      </w:pPr>
+      <w:r>
+        <w:rPr>
+          <w:sz w:val="24"/>
+          <w:szCs w:val="24"/>
+        </w:rPr>
+        <w:t>Come annunciato sopra, le nuove connessioni ricevute vengono inserite dentro una coda.</w:t>
+      </w:r>
+      <w:r>
+        <w:rPr>
+          <w:sz w:val="24"/>
+          <w:szCs w:val="24"/>
+        </w:rPr>
+        <w:t xml:space="preserve"> Questa è condivisa globalmente a tutti i </w:t>
+      </w:r>
+      <w:proofErr w:type="spellStart"/>
+      <w:r>
+        <w:rPr>
+          <w:sz w:val="24"/>
+          <w:szCs w:val="24"/>
+        </w:rPr>
+        <w:t>thread</w:t>
+      </w:r>
+      <w:proofErr w:type="spellEnd"/>
+      <w:r>
+        <w:rPr>
+          <w:sz w:val="24"/>
+          <w:szCs w:val="24"/>
+        </w:rPr>
+        <w:t xml:space="preserve">, e l’accesso è controllato da un semaforo. </w:t>
+      </w:r>
+      <w:r>
+        <w:rPr>
+          <w:sz w:val="24"/>
+          <w:szCs w:val="24"/>
+        </w:rPr>
+        <w:t>È</w:t>
+      </w:r>
+      <w:r>
+        <w:rPr>
+          <w:sz w:val="24"/>
+          <w:szCs w:val="24"/>
+        </w:rPr>
+        <w:t xml:space="preserve"> stato scelto un semaforo per replicare la soluzione al p</w:t>
+      </w:r>
+      <w:r>
+        <w:rPr>
+          <w:sz w:val="24"/>
+          <w:szCs w:val="24"/>
+        </w:rPr>
+        <w:t xml:space="preserve">aradigma Producer-Consumer. Il </w:t>
+      </w:r>
+      <w:r>
+        <w:rPr>
+          <w:sz w:val="24"/>
+          <w:szCs w:val="24"/>
+        </w:rPr>
+        <w:t xml:space="preserve">semaforo dà la possibilità di “accumulare” le “notifiche di sblocco” in caso risorse vengano “prodotte” più velocemente di quanto queste vengano “consumate”. Questo è il caso in cui tutti i </w:t>
+      </w:r>
+      <w:proofErr w:type="spellStart"/>
+      <w:r>
+        <w:rPr>
+          <w:sz w:val="24"/>
+          <w:szCs w:val="24"/>
+        </w:rPr>
+        <w:t>thread</w:t>
+      </w:r>
+      <w:proofErr w:type="spellEnd"/>
+      <w:r>
+        <w:rPr>
+          <w:sz w:val="24"/>
+          <w:szCs w:val="24"/>
+        </w:rPr>
+        <w:t xml:space="preserve"> sono occupati a svolgere qualche richiesta mentre arrivano nuove connessioni. Con l’implementazione scelta le richieste </w:t>
+      </w:r>
+      <w:proofErr w:type="spellStart"/>
+      <w:r>
+        <w:rPr>
+          <w:sz w:val="24"/>
+          <w:szCs w:val="24"/>
+        </w:rPr>
+        <w:t>verrano</w:t>
+      </w:r>
+      <w:proofErr w:type="spellEnd"/>
+      <w:r>
+        <w:rPr>
+          <w:sz w:val="24"/>
+          <w:szCs w:val="24"/>
+        </w:rPr>
+        <w:t xml:space="preserve"> accodate, e risolte appena un </w:t>
+      </w:r>
+      <w:proofErr w:type="spellStart"/>
+      <w:r>
+        <w:rPr>
+          <w:sz w:val="24"/>
+          <w:szCs w:val="24"/>
+        </w:rPr>
+        <w:t>thread</w:t>
+      </w:r>
+      <w:proofErr w:type="spellEnd"/>
+      <w:r>
+        <w:rPr>
+          <w:sz w:val="24"/>
+          <w:szCs w:val="24"/>
+        </w:rPr>
+        <w:t xml:space="preserve"> si libera dalla precedente esecuzione.</w:t>
+      </w:r>
+    </w:p>
+    <w:p>
+      <w:pPr>
+        <w:jc w:val="both"/>
+        <w:rPr>
+          <w:sz w:val="24"/>
+          <w:szCs w:val="24"/>
+        </w:rPr>
+      </w:pPr>
+      <w:r>
+        <w:rPr>
+          <w:sz w:val="24"/>
+          <w:szCs w:val="24"/>
+        </w:rPr>
+        <w:t xml:space="preserve">Per il file di </w:t>
+      </w:r>
+      <w:proofErr w:type="spellStart"/>
+      <w:r>
+        <w:rPr>
+          <w:sz w:val="24"/>
+          <w:szCs w:val="24"/>
+        </w:rPr>
+        <w:t>logging</w:t>
+      </w:r>
+      <w:proofErr w:type="spellEnd"/>
+      <w:r>
+        <w:rPr>
+          <w:sz w:val="24"/>
+          <w:szCs w:val="24"/>
+        </w:rPr>
+        <w:t xml:space="preserve"> invece è stato scelto un semplice </w:t>
+      </w:r>
+      <w:proofErr w:type="spellStart"/>
+      <w:r>
+        <w:rPr>
+          <w:sz w:val="24"/>
+          <w:szCs w:val="24"/>
+        </w:rPr>
+        <w:t>lock</w:t>
+      </w:r>
+      <w:proofErr w:type="spellEnd"/>
+      <w:r>
+        <w:rPr>
+          <w:sz w:val="24"/>
+          <w:szCs w:val="24"/>
+        </w:rPr>
+        <w:t xml:space="preserve">, </w:t>
+      </w:r>
+      <w:proofErr w:type="spellStart"/>
+      <w:r>
+        <w:rPr>
+          <w:sz w:val="24"/>
+          <w:szCs w:val="24"/>
+        </w:rPr>
+        <w:t>mutex</w:t>
+      </w:r>
+      <w:proofErr w:type="spellEnd"/>
+      <w:r>
+        <w:rPr>
+          <w:sz w:val="24"/>
+          <w:szCs w:val="24"/>
+        </w:rPr>
+        <w:t>.</w:t>
+      </w:r>
+      <w:r>
+        <w:rPr>
+          <w:sz w:val="24"/>
+          <w:szCs w:val="24"/>
+        </w:rPr>
+        <w:t xml:space="preserve"> Dato che l’accesso al file è esclusivo, la risorsa è solo una, un semplice </w:t>
+      </w:r>
+      <w:proofErr w:type="spellStart"/>
+      <w:r>
+        <w:rPr>
+          <w:sz w:val="24"/>
+          <w:szCs w:val="24"/>
+        </w:rPr>
+        <w:t>lock</w:t>
+      </w:r>
+      <w:proofErr w:type="spellEnd"/>
+      <w:r>
+        <w:rPr>
+          <w:sz w:val="24"/>
+          <w:szCs w:val="24"/>
+        </w:rPr>
+        <w:t xml:space="preserve"> assicura l’accesso esclusivo.</w:t>
+      </w:r>
+      <w:r>
+        <w:rPr>
+          <w:sz w:val="24"/>
+          <w:szCs w:val="24"/>
+        </w:rPr>
+        <w:t xml:space="preserve"> Per l’ambiente Unix è stato usato un </w:t>
+      </w:r>
+      <w:proofErr w:type="spellStart"/>
+      <w:r>
+        <w:rPr>
+          <w:sz w:val="24"/>
+          <w:szCs w:val="24"/>
+        </w:rPr>
+        <w:t>pthread</w:t>
+      </w:r>
+      <w:proofErr w:type="spellEnd"/>
+      <w:r>
+        <w:rPr>
+          <w:sz w:val="24"/>
+          <w:szCs w:val="24"/>
+        </w:rPr>
+        <w:t xml:space="preserve"> </w:t>
+      </w:r>
+      <w:proofErr w:type="spellStart"/>
+      <w:r>
+        <w:rPr>
+          <w:sz w:val="24"/>
+          <w:szCs w:val="24"/>
+        </w:rPr>
+        <w:t>mutex</w:t>
+      </w:r>
+      <w:proofErr w:type="spellEnd"/>
+      <w:r>
+        <w:rPr>
+          <w:sz w:val="24"/>
+          <w:szCs w:val="24"/>
+        </w:rPr>
+        <w:t xml:space="preserve">, per l’ambiente Windows una Critical </w:t>
+      </w:r>
+      <w:proofErr w:type="spellStart"/>
+      <w:r>
+        <w:rPr>
+          <w:sz w:val="24"/>
+          <w:szCs w:val="24"/>
+        </w:rPr>
+        <w:t>Section</w:t>
+      </w:r>
+      <w:proofErr w:type="spellEnd"/>
+      <w:r>
+        <w:rPr>
+          <w:sz w:val="24"/>
+          <w:szCs w:val="24"/>
+        </w:rPr>
+        <w:t xml:space="preserve">. Entrambe le strutture assicurano l’esecuzione esclusiva tra </w:t>
+      </w:r>
+      <w:proofErr w:type="spellStart"/>
+      <w:r>
+        <w:rPr>
+          <w:sz w:val="24"/>
+          <w:szCs w:val="24"/>
+        </w:rPr>
+        <w:t>thread</w:t>
+      </w:r>
+      <w:proofErr w:type="spellEnd"/>
+      <w:r>
+        <w:rPr>
+          <w:sz w:val="24"/>
+          <w:szCs w:val="24"/>
+        </w:rPr>
+        <w:t>.</w:t>
+      </w:r>
+    </w:p>
+    <w:p>
+      <w:pPr>
+        <w:jc w:val="both"/>
+        <w:rPr>
+          <w:sz w:val="24"/>
+          <w:szCs w:val="24"/>
+        </w:rPr>
+      </w:pPr>
+    </w:p>
+    <w:p>
+      <w:pPr>
+        <w:jc w:val="both"/>
+        <w:rPr>
+          <w:b/>
+          <w:sz w:val="32"/>
+          <w:szCs w:val="24"/>
+        </w:rPr>
+      </w:pPr>
+      <w:r>
+        <w:rPr>
+          <w:b/>
+          <w:sz w:val="32"/>
+          <w:szCs w:val="24"/>
+        </w:rPr>
+        <w:lastRenderedPageBreak/>
+        <w:t>Dettagli Implementativi:</w:t>
+      </w:r>
+    </w:p>
+    <w:p>
+      <w:pPr>
+        <w:jc w:val="both"/>
+        <w:rPr>
+          <w:b/>
+          <w:sz w:val="24"/>
+          <w:szCs w:val="24"/>
+        </w:rPr>
+      </w:pPr>
+    </w:p>
+    <w:p>
+      <w:pPr>
+        <w:jc w:val="both"/>
+        <w:rPr>
+          <w:sz w:val="24"/>
+          <w:szCs w:val="24"/>
+        </w:rPr>
+      </w:pPr>
+      <w:r>
+        <w:rPr>
+          <w:sz w:val="24"/>
+          <w:szCs w:val="24"/>
+        </w:rPr>
+        <w:t>Nel dettaglio, sono stati scelti i seguenti dettagli implementativi.</w:t>
       </w:r>
     </w:p>
     <w:p>
@@ -821,194 +1964,6 @@
       </w:pPr>
       <w:bookmarkStart w:id="0" w:name="_GoBack"/>
       <w:bookmarkEnd w:id="0"/>
-    </w:p>
-    <w:p>
-      <w:pPr>
-        <w:jc w:val="both"/>
-        <w:rPr>
-          <w:sz w:val="24"/>
-          <w:szCs w:val="24"/>
-          <w:lang w:val="en-US"/>
-        </w:rPr>
-      </w:pPr>
-      <w:r>
-        <w:rPr>
-          <w:b/>
-          <w:sz w:val="24"/>
-          <w:szCs w:val="24"/>
-          <w:lang w:val="en-US"/>
-        </w:rPr>
-        <w:t xml:space="preserve">Utilities: </w:t>
-      </w:r>
-      <w:proofErr w:type="spellStart"/>
-      <w:r>
-        <w:rPr>
-          <w:i/>
-          <w:sz w:val="24"/>
-          <w:szCs w:val="24"/>
-          <w:lang w:val="en-US"/>
-        </w:rPr>
-        <w:t>constants.h</w:t>
-      </w:r>
-      <w:proofErr w:type="spellEnd"/>
-      <w:r>
-        <w:rPr>
-          <w:i/>
-          <w:sz w:val="24"/>
-          <w:szCs w:val="24"/>
-          <w:lang w:val="en-US"/>
-        </w:rPr>
-        <w:t xml:space="preserve"> </w:t>
-      </w:r>
-      <w:proofErr w:type="spellStart"/>
-      <w:r>
-        <w:rPr>
-          <w:i/>
-          <w:sz w:val="24"/>
-          <w:szCs w:val="24"/>
-          <w:lang w:val="en-US"/>
-        </w:rPr>
-        <w:t>networking.h</w:t>
-      </w:r>
-      <w:proofErr w:type="spellEnd"/>
-      <w:r>
-        <w:rPr>
-          <w:i/>
-          <w:sz w:val="24"/>
-          <w:szCs w:val="24"/>
-          <w:lang w:val="en-US"/>
-        </w:rPr>
-        <w:t xml:space="preserve"> </w:t>
-      </w:r>
-      <w:proofErr w:type="spellStart"/>
-      <w:r>
-        <w:rPr>
-          <w:i/>
-          <w:sz w:val="24"/>
-          <w:szCs w:val="24"/>
-          <w:lang w:val="en-US"/>
-        </w:rPr>
-        <w:t>security.h</w:t>
-      </w:r>
-      <w:proofErr w:type="spellEnd"/>
-      <w:r>
-        <w:rPr>
-          <w:i/>
-          <w:sz w:val="24"/>
-          <w:szCs w:val="24"/>
-          <w:lang w:val="en-US"/>
-        </w:rPr>
-        <w:t xml:space="preserve"> </w:t>
-      </w:r>
-      <w:proofErr w:type="spellStart"/>
-      <w:r>
-        <w:rPr>
-          <w:i/>
-          <w:sz w:val="24"/>
-          <w:szCs w:val="24"/>
-          <w:lang w:val="en-US"/>
-        </w:rPr>
-        <w:t>synchronization.h</w:t>
-      </w:r>
-      <w:proofErr w:type="spellEnd"/>
-      <w:r>
-        <w:rPr>
-          <w:i/>
-          <w:sz w:val="24"/>
-          <w:szCs w:val="24"/>
-          <w:lang w:val="en-US"/>
-        </w:rPr>
-        <w:t xml:space="preserve"> </w:t>
-      </w:r>
-      <w:proofErr w:type="spellStart"/>
-      <w:r>
-        <w:rPr>
-          <w:i/>
-          <w:sz w:val="24"/>
-          <w:szCs w:val="24"/>
-          <w:lang w:val="en-US"/>
-        </w:rPr>
-        <w:t>timing.h</w:t>
-      </w:r>
-      <w:proofErr w:type="spellEnd"/>
-      <w:r>
-        <w:rPr>
-          <w:i/>
-          <w:sz w:val="24"/>
-          <w:szCs w:val="24"/>
-          <w:lang w:val="en-US"/>
-        </w:rPr>
-        <w:t xml:space="preserve"> </w:t>
-      </w:r>
-    </w:p>
-    <w:p>
-      <w:pPr>
-        <w:jc w:val="both"/>
-        <w:rPr>
-          <w:sz w:val="24"/>
-          <w:szCs w:val="24"/>
-          <w:lang w:val="en-US"/>
-        </w:rPr>
-      </w:pPr>
-    </w:p>
-    <w:p>
-      <w:pPr>
-        <w:jc w:val="both"/>
-        <w:rPr>
-          <w:i/>
-          <w:sz w:val="24"/>
-          <w:szCs w:val="24"/>
-          <w:lang w:val="en-US"/>
-        </w:rPr>
-      </w:pPr>
-      <w:r>
-        <w:rPr>
-          <w:b/>
-          <w:sz w:val="24"/>
-          <w:szCs w:val="24"/>
-          <w:lang w:val="en-US"/>
-        </w:rPr>
-        <w:t>Structures:</w:t>
-      </w:r>
-      <w:r>
-        <w:rPr>
-          <w:sz w:val="24"/>
-          <w:szCs w:val="24"/>
-          <w:lang w:val="en-US"/>
-        </w:rPr>
-        <w:t xml:space="preserve"> </w:t>
-      </w:r>
-      <w:proofErr w:type="spellStart"/>
-      <w:r>
-        <w:rPr>
-          <w:i/>
-          <w:sz w:val="24"/>
-          <w:szCs w:val="24"/>
-          <w:lang w:val="en-US"/>
-        </w:rPr>
-        <w:t>connection.h</w:t>
-      </w:r>
-      <w:proofErr w:type="spellEnd"/>
-      <w:r>
-        <w:rPr>
-          <w:i/>
-          <w:sz w:val="24"/>
-          <w:szCs w:val="24"/>
-          <w:lang w:val="en-US"/>
-        </w:rPr>
-        <w:t xml:space="preserve"> </w:t>
-      </w:r>
-      <w:proofErr w:type="spellStart"/>
-      <w:r>
-        <w:rPr>
-          <w:i/>
-          <w:sz w:val="24"/>
-          <w:szCs w:val="24"/>
-          <w:lang w:val="en-US"/>
-        </w:rPr>
-        <w:t>queue.h</w:t>
-      </w:r>
-      <w:proofErr w:type="spellEnd"/>
     </w:p>
     <w:sectPr>
       <w:pgSz w:w="11906" w:h="16838"/>

--- a/Relazione di Progetto.docx
+++ b/Relazione di Progetto.docx
@@ -382,15 +382,6 @@
       <w:pPr>
         <w:jc w:val="both"/>
         <w:rPr>
-          <w:sz w:val="32"/>
-          <w:szCs w:val="32"/>
-        </w:rPr>
-      </w:pPr>
-    </w:p>
-    <w:p>
-      <w:pPr>
-        <w:jc w:val="both"/>
-        <w:rPr>
           <w:sz w:val="24"/>
           <w:szCs w:val="24"/>
         </w:rPr>
@@ -874,24 +865,6 @@
         <w:rPr>
           <w:sz w:val="24"/>
           <w:szCs w:val="24"/>
-        </w:rPr>
-      </w:pPr>
-    </w:p>
-    <w:p>
-      <w:pPr>
-        <w:jc w:val="both"/>
-        <w:rPr>
-          <w:sz w:val="24"/>
-          <w:szCs w:val="24"/>
-        </w:rPr>
-      </w:pPr>
-    </w:p>
-    <w:p>
-      <w:pPr>
-        <w:jc w:val="both"/>
-        <w:rPr>
-          <w:sz w:val="24"/>
-          <w:szCs w:val="24"/>
           <w:lang w:val="en-US"/>
         </w:rPr>
       </w:pPr>
@@ -902,46 +875,337 @@
           <w:szCs w:val="24"/>
           <w:lang w:val="en-US"/>
         </w:rPr>
+        <w:t xml:space="preserve">Utilities: </w:t>
+      </w:r>
+      <w:proofErr w:type="spellStart"/>
+      <w:r>
+        <w:rPr>
+          <w:i/>
+          <w:sz w:val="24"/>
+          <w:szCs w:val="24"/>
+          <w:lang w:val="en-US"/>
+        </w:rPr>
+        <w:t>constants.h</w:t>
+      </w:r>
+      <w:proofErr w:type="spellEnd"/>
+      <w:r>
+        <w:rPr>
+          <w:i/>
+          <w:sz w:val="24"/>
+          <w:szCs w:val="24"/>
+          <w:lang w:val="en-US"/>
+        </w:rPr>
+        <w:t xml:space="preserve"> </w:t>
+      </w:r>
+      <w:proofErr w:type="spellStart"/>
+      <w:r>
+        <w:rPr>
+          <w:i/>
+          <w:sz w:val="24"/>
+          <w:szCs w:val="24"/>
+          <w:lang w:val="en-US"/>
+        </w:rPr>
+        <w:t>networking.h</w:t>
+      </w:r>
+      <w:proofErr w:type="spellEnd"/>
+      <w:r>
+        <w:rPr>
+          <w:i/>
+          <w:sz w:val="24"/>
+          <w:szCs w:val="24"/>
+          <w:lang w:val="en-US"/>
+        </w:rPr>
+        <w:t xml:space="preserve"> </w:t>
+      </w:r>
+      <w:proofErr w:type="spellStart"/>
+      <w:r>
+        <w:rPr>
+          <w:i/>
+          <w:sz w:val="24"/>
+          <w:szCs w:val="24"/>
+          <w:lang w:val="en-US"/>
+        </w:rPr>
+        <w:t>security.h</w:t>
+      </w:r>
+      <w:proofErr w:type="spellEnd"/>
+      <w:r>
+        <w:rPr>
+          <w:i/>
+          <w:sz w:val="24"/>
+          <w:szCs w:val="24"/>
+          <w:lang w:val="en-US"/>
+        </w:rPr>
+        <w:t xml:space="preserve"> </w:t>
+      </w:r>
+      <w:proofErr w:type="spellStart"/>
+      <w:r>
+        <w:rPr>
+          <w:i/>
+          <w:sz w:val="24"/>
+          <w:szCs w:val="24"/>
+          <w:lang w:val="en-US"/>
+        </w:rPr>
+        <w:t>synchronization.h</w:t>
+      </w:r>
+      <w:proofErr w:type="spellEnd"/>
+      <w:r>
+        <w:rPr>
+          <w:i/>
+          <w:sz w:val="24"/>
+          <w:szCs w:val="24"/>
+          <w:lang w:val="en-US"/>
+        </w:rPr>
+        <w:t xml:space="preserve"> </w:t>
+      </w:r>
+      <w:proofErr w:type="spellStart"/>
+      <w:r>
+        <w:rPr>
+          <w:i/>
+          <w:sz w:val="24"/>
+          <w:szCs w:val="24"/>
+          <w:lang w:val="en-US"/>
+        </w:rPr>
+        <w:t>timing.h</w:t>
+      </w:r>
+      <w:proofErr w:type="spellEnd"/>
+      <w:r>
+        <w:rPr>
+          <w:i/>
+          <w:sz w:val="24"/>
+          <w:szCs w:val="24"/>
+          <w:lang w:val="en-US"/>
+        </w:rPr>
+        <w:t xml:space="preserve"> </w:t>
+      </w:r>
+    </w:p>
+    <w:p>
+      <w:pPr>
+        <w:jc w:val="both"/>
+        <w:rPr>
+          <w:sz w:val="24"/>
+          <w:szCs w:val="24"/>
+        </w:rPr>
+      </w:pPr>
+      <w:r>
+        <w:rPr>
+          <w:sz w:val="24"/>
+          <w:szCs w:val="24"/>
+        </w:rPr>
+        <w:t xml:space="preserve">I file di utilità invece forniscono funzione di, appunto, utilità. </w:t>
+      </w:r>
+      <w:r>
+        <w:rPr>
+          <w:sz w:val="24"/>
+          <w:szCs w:val="24"/>
+        </w:rPr>
+        <w:t xml:space="preserve">Anche qui, uno dei bisogni principali per la formazione e la </w:t>
+      </w:r>
+      <w:proofErr w:type="spellStart"/>
+      <w:r>
+        <w:rPr>
+          <w:sz w:val="24"/>
+          <w:szCs w:val="24"/>
+        </w:rPr>
+        <w:t>pacchettizzazione</w:t>
+      </w:r>
+      <w:proofErr w:type="spellEnd"/>
+      <w:r>
+        <w:rPr>
+          <w:sz w:val="24"/>
+          <w:szCs w:val="24"/>
+        </w:rPr>
+        <w:t xml:space="preserve"> di questi file era creare un’interfaccia che mascherasse le </w:t>
+      </w:r>
+      <w:r>
+        <w:rPr>
+          <w:sz w:val="24"/>
+          <w:szCs w:val="24"/>
+        </w:rPr>
         <w:lastRenderedPageBreak/>
-        <w:t xml:space="preserve">Utilities: </w:t>
-      </w:r>
-      <w:proofErr w:type="spellStart"/>
-      <w:r>
-        <w:rPr>
-          <w:i/>
-          <w:sz w:val="24"/>
-          <w:szCs w:val="24"/>
-          <w:lang w:val="en-US"/>
-        </w:rPr>
-        <w:t>constants.h</w:t>
-      </w:r>
-      <w:proofErr w:type="spellEnd"/>
-      <w:r>
-        <w:rPr>
-          <w:i/>
-          <w:sz w:val="24"/>
-          <w:szCs w:val="24"/>
-          <w:lang w:val="en-US"/>
+        <w:t xml:space="preserve">attuali implementazioni specifiche ad una tipologia di sistema piuttosto che un’altra. Ad esempio il file </w:t>
+      </w:r>
+      <w:proofErr w:type="spellStart"/>
+      <w:r>
+        <w:rPr>
+          <w:i/>
+          <w:sz w:val="24"/>
+          <w:szCs w:val="24"/>
+        </w:rPr>
+        <w:t>networking.h</w:t>
+      </w:r>
+      <w:proofErr w:type="spellEnd"/>
+      <w:r>
+        <w:rPr>
+          <w:sz w:val="24"/>
+          <w:szCs w:val="24"/>
+        </w:rPr>
+        <w:t xml:space="preserve"> implementa la creazione di un </w:t>
+      </w:r>
+      <w:proofErr w:type="spellStart"/>
+      <w:r>
+        <w:rPr>
+          <w:sz w:val="24"/>
+          <w:szCs w:val="24"/>
+        </w:rPr>
+        <w:t>socket</w:t>
+      </w:r>
+      <w:proofErr w:type="spellEnd"/>
+      <w:r>
+        <w:rPr>
+          <w:sz w:val="24"/>
+          <w:szCs w:val="24"/>
+        </w:rPr>
+        <w:t xml:space="preserve">, la quale </w:t>
+      </w:r>
+      <w:r>
+        <w:rPr>
+          <w:sz w:val="24"/>
+          <w:szCs w:val="24"/>
+        </w:rPr>
+        <w:t xml:space="preserve">ha bisogno di un setup in più se ci troviamo in un ambiente Windows (l’avvio del Windows </w:t>
+      </w:r>
+      <w:proofErr w:type="spellStart"/>
+      <w:r>
+        <w:rPr>
+          <w:sz w:val="24"/>
+          <w:szCs w:val="24"/>
+        </w:rPr>
+        <w:t>Socket</w:t>
+      </w:r>
+      <w:proofErr w:type="spellEnd"/>
+      <w:r>
+        <w:rPr>
+          <w:sz w:val="24"/>
+          <w:szCs w:val="24"/>
+        </w:rPr>
+        <w:t xml:space="preserve"> API). </w:t>
+      </w:r>
+    </w:p>
+    <w:p>
+      <w:pPr>
+        <w:jc w:val="both"/>
+        <w:rPr>
+          <w:sz w:val="24"/>
+          <w:szCs w:val="24"/>
+        </w:rPr>
+      </w:pPr>
+      <w:r>
+        <w:rPr>
+          <w:sz w:val="24"/>
+          <w:szCs w:val="24"/>
+        </w:rPr>
+        <w:t xml:space="preserve">Inoltre nel file </w:t>
+      </w:r>
+      <w:proofErr w:type="spellStart"/>
+      <w:r>
+        <w:rPr>
+          <w:i/>
+          <w:sz w:val="24"/>
+          <w:szCs w:val="24"/>
+        </w:rPr>
+        <w:t>networking.h</w:t>
+      </w:r>
+      <w:proofErr w:type="spellEnd"/>
+      <w:r>
+        <w:rPr>
+          <w:sz w:val="24"/>
+          <w:szCs w:val="24"/>
+        </w:rPr>
+        <w:t xml:space="preserve"> vengo implementate funzioni ad hoc per l’invio di interi a 64 bit, la trasformazione da </w:t>
+      </w:r>
+      <w:proofErr w:type="spellStart"/>
+      <w:r>
+        <w:rPr>
+          <w:sz w:val="24"/>
+          <w:szCs w:val="24"/>
+        </w:rPr>
+        <w:t>little</w:t>
+      </w:r>
+      <w:proofErr w:type="spellEnd"/>
+      <w:r>
+        <w:rPr>
+          <w:sz w:val="24"/>
+          <w:szCs w:val="24"/>
         </w:rPr>
         <w:t xml:space="preserve"> </w:t>
       </w:r>
       <w:proofErr w:type="spellStart"/>
       <w:r>
         <w:rPr>
-          <w:i/>
-          <w:sz w:val="24"/>
-          <w:szCs w:val="24"/>
-          <w:lang w:val="en-US"/>
-        </w:rPr>
-        <w:t>networking.h</w:t>
-      </w:r>
-      <w:proofErr w:type="spellEnd"/>
-      <w:r>
-        <w:rPr>
-          <w:i/>
-          <w:sz w:val="24"/>
-          <w:szCs w:val="24"/>
-          <w:lang w:val="en-US"/>
+          <w:sz w:val="24"/>
+          <w:szCs w:val="24"/>
+        </w:rPr>
+        <w:t>endian</w:t>
+      </w:r>
+      <w:proofErr w:type="spellEnd"/>
+      <w:r>
+        <w:rPr>
+          <w:sz w:val="24"/>
+          <w:szCs w:val="24"/>
+        </w:rPr>
+        <w:t xml:space="preserve"> a big </w:t>
+      </w:r>
+      <w:proofErr w:type="spellStart"/>
+      <w:r>
+        <w:rPr>
+          <w:sz w:val="24"/>
+          <w:szCs w:val="24"/>
+        </w:rPr>
+        <w:t>endian</w:t>
+      </w:r>
+      <w:proofErr w:type="spellEnd"/>
+      <w:r>
+        <w:rPr>
+          <w:sz w:val="24"/>
+          <w:szCs w:val="24"/>
+        </w:rPr>
+        <w:t xml:space="preserve"> (network byte </w:t>
+      </w:r>
+      <w:proofErr w:type="spellStart"/>
+      <w:r>
+        <w:rPr>
+          <w:sz w:val="24"/>
+          <w:szCs w:val="24"/>
+        </w:rPr>
+        <w:t>order</w:t>
+      </w:r>
+      <w:proofErr w:type="spellEnd"/>
+      <w:r>
+        <w:rPr>
+          <w:sz w:val="24"/>
+          <w:szCs w:val="24"/>
+        </w:rPr>
+        <w:t>), di interi a 64 bit.</w:t>
+      </w:r>
+    </w:p>
+    <w:p>
+      <w:pPr>
+        <w:jc w:val="both"/>
+        <w:rPr>
+          <w:sz w:val="24"/>
+          <w:szCs w:val="24"/>
+        </w:rPr>
+      </w:pPr>
+      <w:r>
+        <w:rPr>
+          <w:sz w:val="24"/>
+          <w:szCs w:val="24"/>
+        </w:rPr>
+        <w:t xml:space="preserve">Allo stesso modo il </w:t>
+      </w:r>
+      <w:proofErr w:type="gramStart"/>
+      <w:r>
+        <w:rPr>
+          <w:sz w:val="24"/>
+          <w:szCs w:val="24"/>
+        </w:rPr>
+        <w:t xml:space="preserve">file </w:t>
+      </w:r>
+      <w:r>
+        <w:rPr>
+          <w:i/>
+          <w:sz w:val="24"/>
+          <w:szCs w:val="24"/>
         </w:rPr>
         <w:t xml:space="preserve"> </w:t>
       </w:r>
@@ -951,17 +1215,83 @@
           <w:i/>
           <w:sz w:val="24"/>
           <w:szCs w:val="24"/>
-          <w:lang w:val="en-US"/>
-        </w:rPr>
-        <w:t>security.h</w:t>
-      </w:r>
-      <w:proofErr w:type="spellEnd"/>
-      <w:r>
-        <w:rPr>
-          <w:i/>
-          <w:sz w:val="24"/>
-          <w:szCs w:val="24"/>
-          <w:lang w:val="en-US"/>
+        </w:rPr>
+        <w:t>security</w:t>
+      </w:r>
+      <w:proofErr w:type="gramEnd"/>
+      <w:r>
+        <w:rPr>
+          <w:i/>
+          <w:sz w:val="24"/>
+          <w:szCs w:val="24"/>
+        </w:rPr>
+        <w:t>.h</w:t>
+      </w:r>
+      <w:proofErr w:type="spellEnd"/>
+      <w:r>
+        <w:rPr>
+          <w:sz w:val="24"/>
+          <w:szCs w:val="24"/>
+        </w:rPr>
+        <w:t xml:space="preserve"> fornisce funzioni ad hoc per la formazione di numeri pseudo-casuali di 64 bit, e l’</w:t>
+      </w:r>
+      <w:proofErr w:type="spellStart"/>
+      <w:r>
+        <w:rPr>
+          <w:sz w:val="24"/>
+          <w:szCs w:val="24"/>
+        </w:rPr>
+        <w:t>hashing</w:t>
+      </w:r>
+      <w:proofErr w:type="spellEnd"/>
+      <w:r>
+        <w:rPr>
+          <w:sz w:val="24"/>
+          <w:szCs w:val="24"/>
+        </w:rPr>
+        <w:t xml:space="preserve"> a 64 bit di una stringa.</w:t>
+      </w:r>
+    </w:p>
+    <w:p>
+      <w:pPr>
+        <w:jc w:val="both"/>
+        <w:rPr>
+          <w:sz w:val="24"/>
+          <w:szCs w:val="24"/>
+        </w:rPr>
+      </w:pPr>
+    </w:p>
+    <w:p>
+      <w:pPr>
+        <w:jc w:val="both"/>
+        <w:rPr>
+          <w:i/>
+          <w:sz w:val="24"/>
+          <w:szCs w:val="24"/>
+        </w:rPr>
+      </w:pPr>
+      <w:proofErr w:type="spellStart"/>
+      <w:r>
+        <w:rPr>
+          <w:b/>
+          <w:sz w:val="24"/>
+          <w:szCs w:val="24"/>
+        </w:rPr>
+        <w:t>Structures</w:t>
+      </w:r>
+      <w:proofErr w:type="spellEnd"/>
+      <w:r>
+        <w:rPr>
+          <w:b/>
+          <w:sz w:val="24"/>
+          <w:szCs w:val="24"/>
+        </w:rPr>
+        <w:t>:</w:t>
+      </w:r>
+      <w:r>
+        <w:rPr>
+          <w:sz w:val="24"/>
+          <w:szCs w:val="24"/>
         </w:rPr>
         <w:t xml:space="preserve"> </w:t>
       </w:r>
@@ -971,17 +1301,15 @@
           <w:i/>
           <w:sz w:val="24"/>
           <w:szCs w:val="24"/>
-          <w:lang w:val="en-US"/>
-        </w:rPr>
-        <w:t>synchronization.h</w:t>
-      </w:r>
-      <w:proofErr w:type="spellEnd"/>
-      <w:r>
-        <w:rPr>
-          <w:i/>
-          <w:sz w:val="24"/>
-          <w:szCs w:val="24"/>
-          <w:lang w:val="en-US"/>
+        </w:rPr>
+        <w:t>connection.h</w:t>
+      </w:r>
+      <w:proofErr w:type="spellEnd"/>
+      <w:r>
+        <w:rPr>
+          <w:i/>
+          <w:sz w:val="24"/>
+          <w:szCs w:val="24"/>
         </w:rPr>
         <w:t xml:space="preserve"> </w:t>
       </w:r>
@@ -991,239 +1319,517 @@
           <w:i/>
           <w:sz w:val="24"/>
           <w:szCs w:val="24"/>
-          <w:lang w:val="en-US"/>
-        </w:rPr>
-        <w:t>timing.h</w:t>
-      </w:r>
-      <w:proofErr w:type="spellEnd"/>
-      <w:r>
-        <w:rPr>
-          <w:i/>
-          <w:sz w:val="24"/>
-          <w:szCs w:val="24"/>
-          <w:lang w:val="en-US"/>
+        </w:rPr>
+        <w:t>queue.h</w:t>
+      </w:r>
+      <w:proofErr w:type="spellEnd"/>
+    </w:p>
+    <w:p>
+      <w:pPr>
+        <w:jc w:val="both"/>
+        <w:rPr>
+          <w:sz w:val="24"/>
+          <w:szCs w:val="24"/>
+        </w:rPr>
+      </w:pPr>
+      <w:r>
+        <w:rPr>
+          <w:sz w:val="24"/>
+          <w:szCs w:val="24"/>
+        </w:rPr>
+        <w:t>Infine, per facilitare certe operazioni, sono state usate due strutture ad hoc</w:t>
+      </w:r>
+      <w:r>
+        <w:rPr>
+          <w:sz w:val="24"/>
+          <w:szCs w:val="24"/>
+        </w:rPr>
+        <w:t>: una coda, ed una struttura che astraesse i dati di una connessione.</w:t>
+      </w:r>
+    </w:p>
+    <w:p>
+      <w:pPr>
+        <w:jc w:val="both"/>
+        <w:rPr>
+          <w:sz w:val="24"/>
+          <w:szCs w:val="24"/>
+        </w:rPr>
+      </w:pPr>
+      <w:proofErr w:type="spellStart"/>
+      <w:r>
+        <w:rPr>
+          <w:i/>
+          <w:sz w:val="24"/>
+          <w:szCs w:val="24"/>
+        </w:rPr>
+        <w:t>Connection.h</w:t>
+      </w:r>
+      <w:proofErr w:type="spellEnd"/>
+      <w:r>
+        <w:rPr>
+          <w:i/>
+          <w:sz w:val="24"/>
+          <w:szCs w:val="24"/>
         </w:rPr>
         <w:t xml:space="preserve"> </w:t>
       </w:r>
-    </w:p>
-    <w:p>
-      <w:pPr>
-        <w:jc w:val="both"/>
-        <w:rPr>
-          <w:sz w:val="24"/>
-          <w:szCs w:val="24"/>
-        </w:rPr>
-      </w:pPr>
-      <w:r>
-        <w:rPr>
-          <w:sz w:val="24"/>
-          <w:szCs w:val="24"/>
-        </w:rPr>
-        <w:t xml:space="preserve">I file di utilità invece forniscono funzione di, appunto, utilità. </w:t>
-      </w:r>
-      <w:r>
-        <w:rPr>
-          <w:sz w:val="24"/>
-          <w:szCs w:val="24"/>
-        </w:rPr>
-        <w:t xml:space="preserve">Anche qui, uno dei bisogni principali per la formazione e la </w:t>
-      </w:r>
-      <w:proofErr w:type="spellStart"/>
-      <w:r>
-        <w:rPr>
-          <w:sz w:val="24"/>
-          <w:szCs w:val="24"/>
-        </w:rPr>
-        <w:t>pacchettizzazione</w:t>
-      </w:r>
-      <w:proofErr w:type="spellEnd"/>
-      <w:r>
-        <w:rPr>
-          <w:sz w:val="24"/>
-          <w:szCs w:val="24"/>
-        </w:rPr>
-        <w:t xml:space="preserve"> di questi file era creare un’interfaccia che mascherasse le attuali implementazioni specifiche ad una tipologia di sistema piuttosto che un’altra. Ad esempio il file </w:t>
-      </w:r>
-      <w:proofErr w:type="spellStart"/>
-      <w:r>
-        <w:rPr>
-          <w:i/>
-          <w:sz w:val="24"/>
-          <w:szCs w:val="24"/>
-        </w:rPr>
-        <w:t>networking.h</w:t>
-      </w:r>
-      <w:proofErr w:type="spellEnd"/>
-      <w:r>
-        <w:rPr>
-          <w:sz w:val="24"/>
-          <w:szCs w:val="24"/>
-        </w:rPr>
-        <w:t xml:space="preserve"> implementa la creazione di un </w:t>
-      </w:r>
-      <w:proofErr w:type="spellStart"/>
-      <w:r>
-        <w:rPr>
-          <w:sz w:val="24"/>
-          <w:szCs w:val="24"/>
-        </w:rPr>
-        <w:t>socket</w:t>
-      </w:r>
-      <w:proofErr w:type="spellEnd"/>
-      <w:r>
-        <w:rPr>
-          <w:sz w:val="24"/>
-          <w:szCs w:val="24"/>
-        </w:rPr>
-        <w:t xml:space="preserve">, la quale </w:t>
-      </w:r>
-      <w:r>
-        <w:rPr>
-          <w:sz w:val="24"/>
-          <w:szCs w:val="24"/>
-        </w:rPr>
-        <w:t xml:space="preserve">ha bisogno di un setup in più se ci troviamo in un ambiente Windows (l’avvio del Windows </w:t>
-      </w:r>
-      <w:proofErr w:type="spellStart"/>
-      <w:r>
-        <w:rPr>
-          <w:sz w:val="24"/>
-          <w:szCs w:val="24"/>
-        </w:rPr>
-        <w:t>Socket</w:t>
-      </w:r>
-      <w:proofErr w:type="spellEnd"/>
-      <w:r>
-        <w:rPr>
-          <w:sz w:val="24"/>
-          <w:szCs w:val="24"/>
-        </w:rPr>
-        <w:t xml:space="preserve"> API). </w:t>
-      </w:r>
-    </w:p>
-    <w:p>
-      <w:pPr>
-        <w:jc w:val="both"/>
-        <w:rPr>
-          <w:sz w:val="24"/>
-          <w:szCs w:val="24"/>
-        </w:rPr>
-      </w:pPr>
-      <w:r>
-        <w:rPr>
-          <w:sz w:val="24"/>
-          <w:szCs w:val="24"/>
-        </w:rPr>
-        <w:t xml:space="preserve">Inoltre nel file </w:t>
-      </w:r>
-      <w:proofErr w:type="spellStart"/>
-      <w:r>
-        <w:rPr>
-          <w:i/>
-          <w:sz w:val="24"/>
-          <w:szCs w:val="24"/>
-        </w:rPr>
-        <w:t>networking.h</w:t>
-      </w:r>
-      <w:proofErr w:type="spellEnd"/>
-      <w:r>
-        <w:rPr>
-          <w:sz w:val="24"/>
-          <w:szCs w:val="24"/>
-        </w:rPr>
-        <w:t xml:space="preserve"> vengo implementate funzioni ad hoc per l’invio di interi a 64 bit, la trasformazione da </w:t>
-      </w:r>
-      <w:proofErr w:type="spellStart"/>
-      <w:r>
-        <w:rPr>
-          <w:sz w:val="24"/>
-          <w:szCs w:val="24"/>
-        </w:rPr>
-        <w:t>little</w:t>
-      </w:r>
-      <w:proofErr w:type="spellEnd"/>
-      <w:r>
-        <w:rPr>
+      <w:r>
+        <w:rPr>
+          <w:sz w:val="24"/>
+          <w:szCs w:val="24"/>
+        </w:rPr>
+        <w:t xml:space="preserve">descrive una struttura che impacchetta il valore numerico descrittore della connessione, usato nelle funzioni </w:t>
+      </w:r>
+      <w:proofErr w:type="spellStart"/>
+      <w:proofErr w:type="gramStart"/>
+      <w:r>
+        <w:rPr>
+          <w:sz w:val="24"/>
+          <w:szCs w:val="24"/>
+        </w:rPr>
+        <w:t>send</w:t>
+      </w:r>
+      <w:proofErr w:type="spellEnd"/>
+      <w:r>
+        <w:rPr>
+          <w:sz w:val="24"/>
+          <w:szCs w:val="24"/>
+        </w:rPr>
+        <w:t>(</w:t>
+      </w:r>
+      <w:proofErr w:type="gramEnd"/>
+      <w:r>
+        <w:rPr>
+          <w:sz w:val="24"/>
+          <w:szCs w:val="24"/>
+        </w:rPr>
+        <w:t xml:space="preserve">) e </w:t>
+      </w:r>
+      <w:proofErr w:type="spellStart"/>
+      <w:r>
+        <w:rPr>
+          <w:sz w:val="24"/>
+          <w:szCs w:val="24"/>
+        </w:rPr>
+        <w:t>recv</w:t>
+      </w:r>
+      <w:proofErr w:type="spellEnd"/>
+      <w:r>
+        <w:rPr>
+          <w:sz w:val="24"/>
+          <w:szCs w:val="24"/>
+        </w:rPr>
+        <w:t xml:space="preserve">(), e le informazioni sulla connessione, quali indirizzo </w:t>
+      </w:r>
+      <w:proofErr w:type="spellStart"/>
+      <w:r>
+        <w:rPr>
+          <w:sz w:val="24"/>
+          <w:szCs w:val="24"/>
+        </w:rPr>
+        <w:t>ip</w:t>
+      </w:r>
+      <w:proofErr w:type="spellEnd"/>
+      <w:r>
+        <w:rPr>
+          <w:sz w:val="24"/>
+          <w:szCs w:val="24"/>
+        </w:rPr>
+        <w:t xml:space="preserve"> e porta del client, utili alle funzioni di </w:t>
+      </w:r>
+      <w:proofErr w:type="spellStart"/>
+      <w:r>
+        <w:rPr>
+          <w:sz w:val="24"/>
+          <w:szCs w:val="24"/>
+        </w:rPr>
+        <w:t>logging</w:t>
+      </w:r>
+      <w:proofErr w:type="spellEnd"/>
+      <w:r>
+        <w:rPr>
+          <w:sz w:val="24"/>
+          <w:szCs w:val="24"/>
+        </w:rPr>
+        <w:t>.</w:t>
+      </w:r>
+    </w:p>
+    <w:p>
+      <w:pPr>
+        <w:jc w:val="both"/>
+        <w:rPr>
+          <w:sz w:val="24"/>
+          <w:szCs w:val="24"/>
+        </w:rPr>
+      </w:pPr>
+      <w:proofErr w:type="spellStart"/>
+      <w:r>
+        <w:rPr>
+          <w:i/>
+          <w:sz w:val="24"/>
+          <w:szCs w:val="24"/>
+        </w:rPr>
+        <w:t>Queue.h</w:t>
+      </w:r>
+      <w:proofErr w:type="spellEnd"/>
+      <w:r>
+        <w:rPr>
+          <w:i/>
           <w:sz w:val="24"/>
           <w:szCs w:val="24"/>
         </w:rPr>
         <w:t xml:space="preserve"> </w:t>
       </w:r>
-      <w:proofErr w:type="spellStart"/>
-      <w:r>
-        <w:rPr>
-          <w:sz w:val="24"/>
-          <w:szCs w:val="24"/>
-        </w:rPr>
-        <w:t>endian</w:t>
-      </w:r>
-      <w:proofErr w:type="spellEnd"/>
-      <w:r>
-        <w:rPr>
-          <w:sz w:val="24"/>
-          <w:szCs w:val="24"/>
-        </w:rPr>
-        <w:t xml:space="preserve"> a big </w:t>
-      </w:r>
-      <w:proofErr w:type="spellStart"/>
-      <w:r>
-        <w:rPr>
-          <w:sz w:val="24"/>
-          <w:szCs w:val="24"/>
-        </w:rPr>
-        <w:t>endian</w:t>
-      </w:r>
-      <w:proofErr w:type="spellEnd"/>
-      <w:r>
-        <w:rPr>
-          <w:sz w:val="24"/>
-          <w:szCs w:val="24"/>
-        </w:rPr>
-        <w:t xml:space="preserve"> (network byte </w:t>
-      </w:r>
-      <w:proofErr w:type="spellStart"/>
-      <w:r>
-        <w:rPr>
-          <w:sz w:val="24"/>
-          <w:szCs w:val="24"/>
-        </w:rPr>
-        <w:t>order</w:t>
-      </w:r>
-      <w:proofErr w:type="spellEnd"/>
-      <w:r>
-        <w:rPr>
-          <w:sz w:val="24"/>
-          <w:szCs w:val="24"/>
-        </w:rPr>
-        <w:t>), di interi a 64 bit.</w:t>
-      </w:r>
-    </w:p>
-    <w:p>
-      <w:pPr>
-        <w:jc w:val="both"/>
-        <w:rPr>
-          <w:sz w:val="24"/>
-          <w:szCs w:val="24"/>
-        </w:rPr>
-      </w:pPr>
-      <w:r>
-        <w:rPr>
-          <w:sz w:val="24"/>
-          <w:szCs w:val="24"/>
-        </w:rPr>
-        <w:t xml:space="preserve">Allo stesso modo il </w:t>
-      </w:r>
-      <w:proofErr w:type="gramStart"/>
-      <w:r>
-        <w:rPr>
-          <w:sz w:val="24"/>
-          <w:szCs w:val="24"/>
-        </w:rPr>
-        <w:t xml:space="preserve">file </w:t>
-      </w:r>
-      <w:r>
-        <w:rPr>
-          <w:i/>
+      <w:r>
+        <w:rPr>
+          <w:sz w:val="24"/>
+          <w:szCs w:val="24"/>
+        </w:rPr>
+        <w:t xml:space="preserve">invece implementa una coda di puntatori, utile per fornire una struttura dati generica, che immagazzini un determinato numero di valori. Questa struttura viene infatti usata dal Server per salvare gli identificatori dei </w:t>
+      </w:r>
+      <w:proofErr w:type="spellStart"/>
+      <w:r>
+        <w:rPr>
+          <w:sz w:val="24"/>
+          <w:szCs w:val="24"/>
+        </w:rPr>
+        <w:t>thread</w:t>
+      </w:r>
+      <w:proofErr w:type="spellEnd"/>
+      <w:r>
+        <w:rPr>
+          <w:sz w:val="24"/>
+          <w:szCs w:val="24"/>
+        </w:rPr>
+        <w:t xml:space="preserve"> lanciati (in </w:t>
+      </w:r>
+      <w:proofErr w:type="spellStart"/>
+      <w:r>
+        <w:rPr>
+          <w:i/>
+          <w:sz w:val="24"/>
+          <w:szCs w:val="24"/>
+        </w:rPr>
+        <w:t>threads.h</w:t>
+      </w:r>
+      <w:proofErr w:type="spellEnd"/>
+      <w:r>
+        <w:rPr>
+          <w:sz w:val="24"/>
+          <w:szCs w:val="24"/>
+        </w:rPr>
+        <w:t xml:space="preserve">), e quindi poi terminarli in caso di aggiornamento delle configurazioni, oppure salvare le connessioni ricevute, per poi farle gestire dai </w:t>
+      </w:r>
+      <w:proofErr w:type="spellStart"/>
+      <w:r>
+        <w:rPr>
+          <w:sz w:val="24"/>
+          <w:szCs w:val="24"/>
+        </w:rPr>
+        <w:t>thread</w:t>
+      </w:r>
+      <w:proofErr w:type="spellEnd"/>
+      <w:r>
+        <w:rPr>
+          <w:sz w:val="24"/>
+          <w:szCs w:val="24"/>
+        </w:rPr>
+        <w:t>.</w:t>
+      </w:r>
+    </w:p>
+    <w:p>
+      <w:pPr>
+        <w:jc w:val="both"/>
+        <w:rPr>
+          <w:sz w:val="24"/>
+          <w:szCs w:val="24"/>
+        </w:rPr>
+      </w:pPr>
+    </w:p>
+    <w:p>
+      <w:pPr>
+        <w:jc w:val="both"/>
+        <w:rPr>
+          <w:sz w:val="24"/>
+          <w:szCs w:val="24"/>
+        </w:rPr>
+      </w:pPr>
+      <w:r>
+        <w:rPr>
+          <w:b/>
+          <w:sz w:val="24"/>
+          <w:szCs w:val="24"/>
+        </w:rPr>
+        <w:t>Sincronizzazione:</w:t>
+      </w:r>
+    </w:p>
+    <w:p>
+      <w:pPr>
+        <w:jc w:val="both"/>
+        <w:rPr>
+          <w:sz w:val="24"/>
+          <w:szCs w:val="24"/>
+        </w:rPr>
+      </w:pPr>
+      <w:r>
+        <w:rPr>
+          <w:sz w:val="24"/>
+          <w:szCs w:val="24"/>
+        </w:rPr>
+        <w:t xml:space="preserve">Sono state implementati meccanismi di sincronizzazione per la condivisione delle connessioni, e quindi l’esecuzione dei vari </w:t>
+      </w:r>
+      <w:proofErr w:type="spellStart"/>
+      <w:r>
+        <w:rPr>
+          <w:sz w:val="24"/>
+          <w:szCs w:val="24"/>
+        </w:rPr>
+        <w:t>thread</w:t>
+      </w:r>
+      <w:proofErr w:type="spellEnd"/>
+      <w:r>
+        <w:rPr>
+          <w:sz w:val="24"/>
+          <w:szCs w:val="24"/>
+        </w:rPr>
+        <w:t xml:space="preserve">, e l’accesso al file di </w:t>
+      </w:r>
+      <w:proofErr w:type="spellStart"/>
+      <w:r>
+        <w:rPr>
+          <w:sz w:val="24"/>
+          <w:szCs w:val="24"/>
+        </w:rPr>
+        <w:t>logging</w:t>
+      </w:r>
+      <w:proofErr w:type="spellEnd"/>
+      <w:r>
+        <w:rPr>
+          <w:sz w:val="24"/>
+          <w:szCs w:val="24"/>
+        </w:rPr>
+        <w:t>.</w:t>
+      </w:r>
+    </w:p>
+    <w:p>
+      <w:pPr>
+        <w:jc w:val="both"/>
+        <w:rPr>
+          <w:sz w:val="24"/>
+          <w:szCs w:val="24"/>
+        </w:rPr>
+      </w:pPr>
+      <w:r>
+        <w:rPr>
+          <w:sz w:val="24"/>
+          <w:szCs w:val="24"/>
+        </w:rPr>
+        <w:t>Come annunciato sopra, le nuove connessioni ricevute vengono inserite dentro una coda.</w:t>
+      </w:r>
+      <w:r>
+        <w:rPr>
+          <w:sz w:val="24"/>
+          <w:szCs w:val="24"/>
+        </w:rPr>
+        <w:t xml:space="preserve"> Questa è condivisa globalmente a tutti i </w:t>
+      </w:r>
+      <w:proofErr w:type="spellStart"/>
+      <w:r>
+        <w:rPr>
+          <w:sz w:val="24"/>
+          <w:szCs w:val="24"/>
+        </w:rPr>
+        <w:t>thread</w:t>
+      </w:r>
+      <w:proofErr w:type="spellEnd"/>
+      <w:r>
+        <w:rPr>
+          <w:sz w:val="24"/>
+          <w:szCs w:val="24"/>
+        </w:rPr>
+        <w:t xml:space="preserve">, e l’accesso è controllato da un semaforo. </w:t>
+      </w:r>
+      <w:r>
+        <w:rPr>
+          <w:sz w:val="24"/>
+          <w:szCs w:val="24"/>
+        </w:rPr>
+        <w:t>È</w:t>
+      </w:r>
+      <w:r>
+        <w:rPr>
+          <w:sz w:val="24"/>
+          <w:szCs w:val="24"/>
+        </w:rPr>
+        <w:t xml:space="preserve"> stato scelto un semaforo per replicare la soluzione al p</w:t>
+      </w:r>
+      <w:r>
+        <w:rPr>
+          <w:sz w:val="24"/>
+          <w:szCs w:val="24"/>
+        </w:rPr>
+        <w:t xml:space="preserve">aradigma Producer-Consumer. Il </w:t>
+      </w:r>
+      <w:r>
+        <w:rPr>
+          <w:sz w:val="24"/>
+          <w:szCs w:val="24"/>
+        </w:rPr>
+        <w:t xml:space="preserve">semaforo dà la possibilità di “accumulare” le “notifiche di sblocco” in caso risorse vengano “prodotte” più velocemente di quanto queste vengano “consumate”. Questo è il caso in cui tutti i </w:t>
+      </w:r>
+      <w:proofErr w:type="spellStart"/>
+      <w:r>
+        <w:rPr>
+          <w:sz w:val="24"/>
+          <w:szCs w:val="24"/>
+        </w:rPr>
+        <w:t>thread</w:t>
+      </w:r>
+      <w:proofErr w:type="spellEnd"/>
+      <w:r>
+        <w:rPr>
+          <w:sz w:val="24"/>
+          <w:szCs w:val="24"/>
+        </w:rPr>
+        <w:t xml:space="preserve"> sono occupati a svolgere qualche richiesta mentre arrivano nuove connessioni. Con l’implementazione scelta le richieste </w:t>
+      </w:r>
+      <w:proofErr w:type="spellStart"/>
+      <w:r>
+        <w:rPr>
+          <w:sz w:val="24"/>
+          <w:szCs w:val="24"/>
+        </w:rPr>
+        <w:t>verrano</w:t>
+      </w:r>
+      <w:proofErr w:type="spellEnd"/>
+      <w:r>
+        <w:rPr>
+          <w:sz w:val="24"/>
+          <w:szCs w:val="24"/>
+        </w:rPr>
+        <w:t xml:space="preserve"> accodate, e risolte appena un </w:t>
+      </w:r>
+      <w:proofErr w:type="spellStart"/>
+      <w:r>
+        <w:rPr>
+          <w:sz w:val="24"/>
+          <w:szCs w:val="24"/>
+        </w:rPr>
+        <w:t>thread</w:t>
+      </w:r>
+      <w:proofErr w:type="spellEnd"/>
+      <w:r>
+        <w:rPr>
+          <w:sz w:val="24"/>
+          <w:szCs w:val="24"/>
+        </w:rPr>
+        <w:t xml:space="preserve"> si libera dalla precedente esecuzione.</w:t>
+      </w:r>
+    </w:p>
+    <w:p>
+      <w:pPr>
+        <w:jc w:val="both"/>
+        <w:rPr>
+          <w:sz w:val="24"/>
+          <w:szCs w:val="24"/>
+        </w:rPr>
+      </w:pPr>
+      <w:r>
+        <w:rPr>
+          <w:sz w:val="24"/>
+          <w:szCs w:val="24"/>
+        </w:rPr>
+        <w:t xml:space="preserve">Per il file di </w:t>
+      </w:r>
+      <w:proofErr w:type="spellStart"/>
+      <w:r>
+        <w:rPr>
+          <w:sz w:val="24"/>
+          <w:szCs w:val="24"/>
+        </w:rPr>
+        <w:t>logging</w:t>
+      </w:r>
+      <w:proofErr w:type="spellEnd"/>
+      <w:r>
+        <w:rPr>
+          <w:sz w:val="24"/>
+          <w:szCs w:val="24"/>
+        </w:rPr>
+        <w:t xml:space="preserve"> invece è stato scelto un semplice </w:t>
+      </w:r>
+      <w:proofErr w:type="spellStart"/>
+      <w:r>
+        <w:rPr>
+          <w:sz w:val="24"/>
+          <w:szCs w:val="24"/>
+        </w:rPr>
+        <w:t>lock</w:t>
+      </w:r>
+      <w:proofErr w:type="spellEnd"/>
+      <w:r>
+        <w:rPr>
+          <w:sz w:val="24"/>
+          <w:szCs w:val="24"/>
+        </w:rPr>
+        <w:t xml:space="preserve">, </w:t>
+      </w:r>
+      <w:proofErr w:type="spellStart"/>
+      <w:r>
+        <w:rPr>
+          <w:sz w:val="24"/>
+          <w:szCs w:val="24"/>
+        </w:rPr>
+        <w:t>mutex</w:t>
+      </w:r>
+      <w:proofErr w:type="spellEnd"/>
+      <w:r>
+        <w:rPr>
+          <w:sz w:val="24"/>
+          <w:szCs w:val="24"/>
+        </w:rPr>
+        <w:t>.</w:t>
+      </w:r>
+      <w:r>
+        <w:rPr>
+          <w:sz w:val="24"/>
+          <w:szCs w:val="24"/>
+        </w:rPr>
+        <w:t xml:space="preserve"> Dato che l’accesso al file è esclusivo, la risorsa è solo una, un semplice </w:t>
+      </w:r>
+      <w:proofErr w:type="spellStart"/>
+      <w:r>
+        <w:rPr>
+          <w:sz w:val="24"/>
+          <w:szCs w:val="24"/>
+        </w:rPr>
+        <w:t>lock</w:t>
+      </w:r>
+      <w:proofErr w:type="spellEnd"/>
+      <w:r>
+        <w:rPr>
+          <w:sz w:val="24"/>
+          <w:szCs w:val="24"/>
+        </w:rPr>
+        <w:t xml:space="preserve"> assicura l’accesso esclusivo.</w:t>
+      </w:r>
+      <w:r>
+        <w:rPr>
+          <w:sz w:val="24"/>
+          <w:szCs w:val="24"/>
+        </w:rPr>
+        <w:t xml:space="preserve"> Per l’ambiente Unix è stato usato un </w:t>
+      </w:r>
+      <w:proofErr w:type="spellStart"/>
+      <w:r>
+        <w:rPr>
+          <w:sz w:val="24"/>
+          <w:szCs w:val="24"/>
+        </w:rPr>
+        <w:t>pthread</w:t>
+      </w:r>
+      <w:proofErr w:type="spellEnd"/>
+      <w:r>
+        <w:rPr>
           <w:sz w:val="24"/>
           <w:szCs w:val="24"/>
         </w:rPr>
@@ -1232,234 +1838,42 @@
       <w:proofErr w:type="spellStart"/>
       <w:r>
         <w:rPr>
-          <w:i/>
-          <w:sz w:val="24"/>
-          <w:szCs w:val="24"/>
-        </w:rPr>
-        <w:t>security</w:t>
-      </w:r>
-      <w:proofErr w:type="gramEnd"/>
-      <w:r>
-        <w:rPr>
-          <w:i/>
-          <w:sz w:val="24"/>
-          <w:szCs w:val="24"/>
-        </w:rPr>
-        <w:t>.h</w:t>
-      </w:r>
-      <w:proofErr w:type="spellEnd"/>
-      <w:r>
-        <w:rPr>
-          <w:sz w:val="24"/>
-          <w:szCs w:val="24"/>
-        </w:rPr>
-        <w:t xml:space="preserve"> fornisce funzioni ad hoc per la formazione di numeri pseudo-casuali di 64 bit, e l’</w:t>
-      </w:r>
-      <w:proofErr w:type="spellStart"/>
-      <w:r>
-        <w:rPr>
-          <w:sz w:val="24"/>
-          <w:szCs w:val="24"/>
-        </w:rPr>
-        <w:t>hashing</w:t>
-      </w:r>
-      <w:proofErr w:type="spellEnd"/>
-      <w:r>
-        <w:rPr>
-          <w:sz w:val="24"/>
-          <w:szCs w:val="24"/>
-        </w:rPr>
-        <w:t xml:space="preserve"> a 64 bit di una stringa.</w:t>
-      </w:r>
-    </w:p>
-    <w:p>
-      <w:pPr>
-        <w:jc w:val="both"/>
-        <w:rPr>
-          <w:sz w:val="24"/>
-          <w:szCs w:val="24"/>
-        </w:rPr>
-      </w:pPr>
-    </w:p>
-    <w:p>
-      <w:pPr>
-        <w:jc w:val="both"/>
-        <w:rPr>
-          <w:i/>
-          <w:sz w:val="24"/>
-          <w:szCs w:val="24"/>
-          <w:lang w:val="en-US"/>
-        </w:rPr>
-      </w:pPr>
-      <w:r>
-        <w:rPr>
-          <w:b/>
-          <w:sz w:val="24"/>
-          <w:szCs w:val="24"/>
-          <w:lang w:val="en-US"/>
-        </w:rPr>
-        <w:t>Structures:</w:t>
-      </w:r>
-      <w:r>
-        <w:rPr>
-          <w:sz w:val="24"/>
-          <w:szCs w:val="24"/>
-          <w:lang w:val="en-US"/>
-        </w:rPr>
-        <w:t xml:space="preserve"> </w:t>
-      </w:r>
-      <w:proofErr w:type="spellStart"/>
-      <w:r>
-        <w:rPr>
-          <w:i/>
-          <w:sz w:val="24"/>
-          <w:szCs w:val="24"/>
-          <w:lang w:val="en-US"/>
-        </w:rPr>
-        <w:t>connection.h</w:t>
-      </w:r>
-      <w:proofErr w:type="spellEnd"/>
-      <w:r>
-        <w:rPr>
-          <w:i/>
-          <w:sz w:val="24"/>
-          <w:szCs w:val="24"/>
-          <w:lang w:val="en-US"/>
-        </w:rPr>
-        <w:t xml:space="preserve"> </w:t>
-      </w:r>
-      <w:proofErr w:type="spellStart"/>
-      <w:r>
-        <w:rPr>
-          <w:i/>
-          <w:sz w:val="24"/>
-          <w:szCs w:val="24"/>
-          <w:lang w:val="en-US"/>
-        </w:rPr>
-        <w:t>queue.h</w:t>
-      </w:r>
-      <w:proofErr w:type="spellEnd"/>
-    </w:p>
-    <w:p>
-      <w:pPr>
-        <w:jc w:val="both"/>
-        <w:rPr>
-          <w:sz w:val="24"/>
-          <w:szCs w:val="24"/>
-        </w:rPr>
-      </w:pPr>
-      <w:r>
-        <w:rPr>
-          <w:sz w:val="24"/>
-          <w:szCs w:val="24"/>
-        </w:rPr>
-        <w:t>Infine, per facilitare certe operazioni, sono state usate due strutture ad hoc</w:t>
-      </w:r>
-      <w:r>
-        <w:rPr>
-          <w:sz w:val="24"/>
-          <w:szCs w:val="24"/>
-        </w:rPr>
-        <w:t>: una coda, ed una struttura che astraesse i dati di una connessione.</w:t>
-      </w:r>
-    </w:p>
-    <w:p>
-      <w:pPr>
-        <w:jc w:val="both"/>
-        <w:rPr>
-          <w:sz w:val="24"/>
-          <w:szCs w:val="24"/>
-        </w:rPr>
-      </w:pPr>
-      <w:proofErr w:type="spellStart"/>
-      <w:r>
-        <w:rPr>
-          <w:i/>
-          <w:sz w:val="24"/>
-          <w:szCs w:val="24"/>
-        </w:rPr>
-        <w:t>Connection.h</w:t>
-      </w:r>
-      <w:proofErr w:type="spellEnd"/>
-      <w:r>
-        <w:rPr>
-          <w:i/>
-          <w:sz w:val="24"/>
-          <w:szCs w:val="24"/>
-        </w:rPr>
-        <w:t xml:space="preserve"> </w:t>
-      </w:r>
-      <w:r>
-        <w:rPr>
-          <w:sz w:val="24"/>
-          <w:szCs w:val="24"/>
-        </w:rPr>
-        <w:t xml:space="preserve">descrive una struttura che impacchetta il valore numerico descrittore della connessione, usato nelle funzioni </w:t>
-      </w:r>
-      <w:proofErr w:type="spellStart"/>
-      <w:proofErr w:type="gramStart"/>
-      <w:r>
-        <w:rPr>
-          <w:sz w:val="24"/>
-          <w:szCs w:val="24"/>
-        </w:rPr>
-        <w:t>send</w:t>
-      </w:r>
-      <w:proofErr w:type="spellEnd"/>
-      <w:r>
-        <w:rPr>
-          <w:sz w:val="24"/>
-          <w:szCs w:val="24"/>
-        </w:rPr>
-        <w:t>(</w:t>
-      </w:r>
-      <w:proofErr w:type="gramEnd"/>
-      <w:r>
-        <w:rPr>
-          <w:sz w:val="24"/>
-          <w:szCs w:val="24"/>
-        </w:rPr>
-        <w:t xml:space="preserve">) e </w:t>
-      </w:r>
-      <w:proofErr w:type="spellStart"/>
-      <w:r>
-        <w:rPr>
-          <w:sz w:val="24"/>
-          <w:szCs w:val="24"/>
-        </w:rPr>
-        <w:t>recv</w:t>
-      </w:r>
-      <w:proofErr w:type="spellEnd"/>
-      <w:r>
-        <w:rPr>
-          <w:sz w:val="24"/>
-          <w:szCs w:val="24"/>
-        </w:rPr>
-        <w:t xml:space="preserve">(), e le informazioni sulla connessione, quali indirizzo </w:t>
-      </w:r>
-      <w:proofErr w:type="spellStart"/>
-      <w:r>
-        <w:rPr>
-          <w:sz w:val="24"/>
-          <w:szCs w:val="24"/>
-        </w:rPr>
-        <w:t>ip</w:t>
-      </w:r>
-      <w:proofErr w:type="spellEnd"/>
-      <w:r>
-        <w:rPr>
-          <w:sz w:val="24"/>
-          <w:szCs w:val="24"/>
-        </w:rPr>
-        <w:t xml:space="preserve"> e porta del client, utili alle funzioni di </w:t>
-      </w:r>
-      <w:proofErr w:type="spellStart"/>
-      <w:r>
-        <w:rPr>
-          <w:sz w:val="24"/>
-          <w:szCs w:val="24"/>
-        </w:rPr>
-        <w:t>logging</w:t>
+          <w:sz w:val="24"/>
+          <w:szCs w:val="24"/>
+        </w:rPr>
+        <w:t>mutex</w:t>
+      </w:r>
+      <w:proofErr w:type="spellEnd"/>
+      <w:r>
+        <w:rPr>
+          <w:sz w:val="24"/>
+          <w:szCs w:val="24"/>
+        </w:rPr>
+        <w:t xml:space="preserve">, per l’ambiente Windows una Critical </w:t>
+      </w:r>
+      <w:proofErr w:type="spellStart"/>
+      <w:r>
+        <w:rPr>
+          <w:sz w:val="24"/>
+          <w:szCs w:val="24"/>
+        </w:rPr>
+        <w:t>Section</w:t>
+      </w:r>
+      <w:proofErr w:type="spellEnd"/>
+      <w:r>
+        <w:rPr>
+          <w:sz w:val="24"/>
+          <w:szCs w:val="24"/>
+        </w:rPr>
+        <w:t xml:space="preserve">. Entrambe le strutture assicurano l’esecuzione esclusiva tra </w:t>
+      </w:r>
+      <w:proofErr w:type="spellStart"/>
+      <w:r>
+        <w:rPr>
+          <w:sz w:val="24"/>
+          <w:szCs w:val="24"/>
+        </w:rPr>
+        <w:t>thread</w:t>
       </w:r>
       <w:proofErr w:type="spellEnd"/>
       <w:r>
@@ -1478,427 +1892,15 @@
           <w:szCs w:val="24"/>
         </w:rPr>
       </w:pPr>
-      <w:proofErr w:type="spellStart"/>
-      <w:r>
-        <w:rPr>
-          <w:i/>
-          <w:sz w:val="24"/>
-          <w:szCs w:val="24"/>
-        </w:rPr>
-        <w:t>Queue.h</w:t>
-      </w:r>
-      <w:proofErr w:type="spellEnd"/>
-      <w:r>
-        <w:rPr>
-          <w:i/>
-          <w:sz w:val="24"/>
-          <w:szCs w:val="24"/>
-        </w:rPr>
-        <w:t xml:space="preserve"> </w:t>
-      </w:r>
-      <w:r>
-        <w:rPr>
-          <w:sz w:val="24"/>
-          <w:szCs w:val="24"/>
-        </w:rPr>
-        <w:t xml:space="preserve">invece implementa una coda di puntatori, utile per fornire una struttura dati generica, che immagazzini un determinato numero di valori. Questa struttura viene infatti usata dal Server per salvare gli identificatori dei </w:t>
-      </w:r>
-      <w:proofErr w:type="spellStart"/>
-      <w:r>
-        <w:rPr>
-          <w:sz w:val="24"/>
-          <w:szCs w:val="24"/>
-        </w:rPr>
-        <w:t>thread</w:t>
-      </w:r>
-      <w:proofErr w:type="spellEnd"/>
-      <w:r>
-        <w:rPr>
-          <w:sz w:val="24"/>
-          <w:szCs w:val="24"/>
-        </w:rPr>
-        <w:t xml:space="preserve"> lanciati (in </w:t>
-      </w:r>
-      <w:proofErr w:type="spellStart"/>
-      <w:r>
-        <w:rPr>
-          <w:i/>
-          <w:sz w:val="24"/>
-          <w:szCs w:val="24"/>
-        </w:rPr>
-        <w:t>threads.h</w:t>
-      </w:r>
-      <w:proofErr w:type="spellEnd"/>
-      <w:r>
-        <w:rPr>
-          <w:sz w:val="24"/>
-          <w:szCs w:val="24"/>
-        </w:rPr>
-        <w:t xml:space="preserve">), e quindi poi terminarli in caso di aggiornamento delle configurazioni, oppure salvare le connessioni ricevute, per poi farle gestire dai </w:t>
-      </w:r>
-      <w:proofErr w:type="spellStart"/>
-      <w:r>
-        <w:rPr>
-          <w:sz w:val="24"/>
-          <w:szCs w:val="24"/>
-        </w:rPr>
-        <w:t>thread</w:t>
-      </w:r>
-      <w:proofErr w:type="spellEnd"/>
-      <w:r>
-        <w:rPr>
-          <w:sz w:val="24"/>
-          <w:szCs w:val="24"/>
-        </w:rPr>
-        <w:t>.</w:t>
-      </w:r>
-    </w:p>
-    <w:p>
-      <w:pPr>
-        <w:jc w:val="both"/>
-        <w:rPr>
-          <w:sz w:val="24"/>
-          <w:szCs w:val="24"/>
-        </w:rPr>
-      </w:pPr>
-    </w:p>
-    <w:p>
-      <w:pPr>
-        <w:jc w:val="both"/>
-        <w:rPr>
-          <w:sz w:val="24"/>
-          <w:szCs w:val="24"/>
-        </w:rPr>
-      </w:pPr>
-      <w:r>
-        <w:rPr>
-          <w:b/>
-          <w:sz w:val="24"/>
-          <w:szCs w:val="24"/>
-        </w:rPr>
-        <w:t>Sincronizzazione:</w:t>
-      </w:r>
-    </w:p>
-    <w:p>
-      <w:pPr>
-        <w:jc w:val="both"/>
-        <w:rPr>
-          <w:sz w:val="24"/>
-          <w:szCs w:val="24"/>
-        </w:rPr>
-      </w:pPr>
-      <w:r>
-        <w:rPr>
-          <w:sz w:val="24"/>
-          <w:szCs w:val="24"/>
-        </w:rPr>
-        <w:t xml:space="preserve">Sono state implementati meccanismi di sincronizzazione per la condivisione delle connessioni, e quindi l’esecuzione dei vari </w:t>
-      </w:r>
-      <w:proofErr w:type="spellStart"/>
-      <w:r>
-        <w:rPr>
-          <w:sz w:val="24"/>
-          <w:szCs w:val="24"/>
-        </w:rPr>
-        <w:t>thread</w:t>
-      </w:r>
-      <w:proofErr w:type="spellEnd"/>
-      <w:r>
-        <w:rPr>
-          <w:sz w:val="24"/>
-          <w:szCs w:val="24"/>
-        </w:rPr>
-        <w:t xml:space="preserve">, e l’accesso al file di </w:t>
-      </w:r>
-      <w:proofErr w:type="spellStart"/>
-      <w:r>
-        <w:rPr>
-          <w:sz w:val="24"/>
-          <w:szCs w:val="24"/>
-        </w:rPr>
-        <w:t>logging</w:t>
-      </w:r>
-      <w:proofErr w:type="spellEnd"/>
-      <w:r>
-        <w:rPr>
-          <w:sz w:val="24"/>
-          <w:szCs w:val="24"/>
-        </w:rPr>
-        <w:t>.</w:t>
-      </w:r>
-    </w:p>
-    <w:p>
-      <w:pPr>
-        <w:jc w:val="both"/>
-        <w:rPr>
-          <w:sz w:val="24"/>
-          <w:szCs w:val="24"/>
-        </w:rPr>
-      </w:pPr>
-      <w:r>
-        <w:rPr>
-          <w:sz w:val="24"/>
-          <w:szCs w:val="24"/>
-        </w:rPr>
-        <w:t>Come annunciato sopra, le nuove connessioni ricevute vengono inserite dentro una coda.</w:t>
-      </w:r>
-      <w:r>
-        <w:rPr>
-          <w:sz w:val="24"/>
-          <w:szCs w:val="24"/>
-        </w:rPr>
-        <w:t xml:space="preserve"> Questa è condivisa globalmente a tutti i </w:t>
-      </w:r>
-      <w:proofErr w:type="spellStart"/>
-      <w:r>
-        <w:rPr>
-          <w:sz w:val="24"/>
-          <w:szCs w:val="24"/>
-        </w:rPr>
-        <w:t>thread</w:t>
-      </w:r>
-      <w:proofErr w:type="spellEnd"/>
-      <w:r>
-        <w:rPr>
-          <w:sz w:val="24"/>
-          <w:szCs w:val="24"/>
-        </w:rPr>
-        <w:t xml:space="preserve">, e l’accesso è controllato da un semaforo. </w:t>
-      </w:r>
-      <w:r>
-        <w:rPr>
-          <w:sz w:val="24"/>
-          <w:szCs w:val="24"/>
-        </w:rPr>
-        <w:t>È</w:t>
-      </w:r>
-      <w:r>
-        <w:rPr>
-          <w:sz w:val="24"/>
-          <w:szCs w:val="24"/>
-        </w:rPr>
-        <w:t xml:space="preserve"> stato scelto un semaforo per replicare la soluzione al p</w:t>
-      </w:r>
-      <w:r>
-        <w:rPr>
-          <w:sz w:val="24"/>
-          <w:szCs w:val="24"/>
-        </w:rPr>
-        <w:t xml:space="preserve">aradigma Producer-Consumer. Il </w:t>
-      </w:r>
-      <w:r>
-        <w:rPr>
-          <w:sz w:val="24"/>
-          <w:szCs w:val="24"/>
-        </w:rPr>
-        <w:t xml:space="preserve">semaforo dà la possibilità di “accumulare” le “notifiche di sblocco” in caso risorse vengano “prodotte” più velocemente di quanto queste vengano “consumate”. Questo è il caso in cui tutti i </w:t>
-      </w:r>
-      <w:proofErr w:type="spellStart"/>
-      <w:r>
-        <w:rPr>
-          <w:sz w:val="24"/>
-          <w:szCs w:val="24"/>
-        </w:rPr>
-        <w:t>thread</w:t>
-      </w:r>
-      <w:proofErr w:type="spellEnd"/>
-      <w:r>
-        <w:rPr>
-          <w:sz w:val="24"/>
-          <w:szCs w:val="24"/>
-        </w:rPr>
-        <w:t xml:space="preserve"> sono occupati a svolgere qualche richiesta mentre arrivano nuove connessioni. Con l’implementazione scelta le richieste </w:t>
-      </w:r>
-      <w:proofErr w:type="spellStart"/>
-      <w:r>
-        <w:rPr>
-          <w:sz w:val="24"/>
-          <w:szCs w:val="24"/>
-        </w:rPr>
-        <w:t>verrano</w:t>
-      </w:r>
-      <w:proofErr w:type="spellEnd"/>
-      <w:r>
-        <w:rPr>
-          <w:sz w:val="24"/>
-          <w:szCs w:val="24"/>
-        </w:rPr>
-        <w:t xml:space="preserve"> accodate, e risolte appena un </w:t>
-      </w:r>
-      <w:proofErr w:type="spellStart"/>
-      <w:r>
-        <w:rPr>
-          <w:sz w:val="24"/>
-          <w:szCs w:val="24"/>
-        </w:rPr>
-        <w:t>thread</w:t>
-      </w:r>
-      <w:proofErr w:type="spellEnd"/>
-      <w:r>
-        <w:rPr>
-          <w:sz w:val="24"/>
-          <w:szCs w:val="24"/>
-        </w:rPr>
-        <w:t xml:space="preserve"> si libera dalla precedente esecuzione.</w:t>
-      </w:r>
-    </w:p>
-    <w:p>
-      <w:pPr>
-        <w:jc w:val="both"/>
-        <w:rPr>
-          <w:sz w:val="24"/>
-          <w:szCs w:val="24"/>
-        </w:rPr>
-      </w:pPr>
-      <w:r>
-        <w:rPr>
-          <w:sz w:val="24"/>
-          <w:szCs w:val="24"/>
-        </w:rPr>
-        <w:t xml:space="preserve">Per il file di </w:t>
-      </w:r>
-      <w:proofErr w:type="spellStart"/>
-      <w:r>
-        <w:rPr>
-          <w:sz w:val="24"/>
-          <w:szCs w:val="24"/>
-        </w:rPr>
-        <w:t>logging</w:t>
-      </w:r>
-      <w:proofErr w:type="spellEnd"/>
-      <w:r>
-        <w:rPr>
-          <w:sz w:val="24"/>
-          <w:szCs w:val="24"/>
-        </w:rPr>
-        <w:t xml:space="preserve"> invece è stato scelto un semplice </w:t>
-      </w:r>
-      <w:proofErr w:type="spellStart"/>
-      <w:r>
-        <w:rPr>
-          <w:sz w:val="24"/>
-          <w:szCs w:val="24"/>
-        </w:rPr>
-        <w:t>lock</w:t>
-      </w:r>
-      <w:proofErr w:type="spellEnd"/>
-      <w:r>
-        <w:rPr>
-          <w:sz w:val="24"/>
-          <w:szCs w:val="24"/>
-        </w:rPr>
-        <w:t xml:space="preserve">, </w:t>
-      </w:r>
-      <w:proofErr w:type="spellStart"/>
-      <w:r>
-        <w:rPr>
-          <w:sz w:val="24"/>
-          <w:szCs w:val="24"/>
-        </w:rPr>
-        <w:t>mutex</w:t>
-      </w:r>
-      <w:proofErr w:type="spellEnd"/>
-      <w:r>
-        <w:rPr>
-          <w:sz w:val="24"/>
-          <w:szCs w:val="24"/>
-        </w:rPr>
-        <w:t>.</w:t>
-      </w:r>
-      <w:r>
-        <w:rPr>
-          <w:sz w:val="24"/>
-          <w:szCs w:val="24"/>
-        </w:rPr>
-        <w:t xml:space="preserve"> Dato che l’accesso al file è esclusivo, la risorsa è solo una, un semplice </w:t>
-      </w:r>
-      <w:proofErr w:type="spellStart"/>
-      <w:r>
-        <w:rPr>
-          <w:sz w:val="24"/>
-          <w:szCs w:val="24"/>
-        </w:rPr>
-        <w:t>lock</w:t>
-      </w:r>
-      <w:proofErr w:type="spellEnd"/>
-      <w:r>
-        <w:rPr>
-          <w:sz w:val="24"/>
-          <w:szCs w:val="24"/>
-        </w:rPr>
-        <w:t xml:space="preserve"> assicura l’accesso esclusivo.</w:t>
-      </w:r>
-      <w:r>
-        <w:rPr>
-          <w:sz w:val="24"/>
-          <w:szCs w:val="24"/>
-        </w:rPr>
-        <w:t xml:space="preserve"> Per l’ambiente Unix è stato usato un </w:t>
-      </w:r>
-      <w:proofErr w:type="spellStart"/>
-      <w:r>
-        <w:rPr>
-          <w:sz w:val="24"/>
-          <w:szCs w:val="24"/>
-        </w:rPr>
-        <w:t>pthread</w:t>
-      </w:r>
-      <w:proofErr w:type="spellEnd"/>
-      <w:r>
-        <w:rPr>
-          <w:sz w:val="24"/>
-          <w:szCs w:val="24"/>
-        </w:rPr>
-        <w:t xml:space="preserve"> </w:t>
-      </w:r>
-      <w:proofErr w:type="spellStart"/>
-      <w:r>
-        <w:rPr>
-          <w:sz w:val="24"/>
-          <w:szCs w:val="24"/>
-        </w:rPr>
-        <w:t>mutex</w:t>
-      </w:r>
-      <w:proofErr w:type="spellEnd"/>
-      <w:r>
-        <w:rPr>
-          <w:sz w:val="24"/>
-          <w:szCs w:val="24"/>
-        </w:rPr>
-        <w:t xml:space="preserve">, per l’ambiente Windows una Critical </w:t>
-      </w:r>
-      <w:proofErr w:type="spellStart"/>
-      <w:r>
-        <w:rPr>
-          <w:sz w:val="24"/>
-          <w:szCs w:val="24"/>
-        </w:rPr>
-        <w:t>Section</w:t>
-      </w:r>
-      <w:proofErr w:type="spellEnd"/>
-      <w:r>
-        <w:rPr>
-          <w:sz w:val="24"/>
-          <w:szCs w:val="24"/>
-        </w:rPr>
-        <w:t xml:space="preserve">. Entrambe le strutture assicurano l’esecuzione esclusiva tra </w:t>
-      </w:r>
-      <w:proofErr w:type="spellStart"/>
-      <w:r>
-        <w:rPr>
-          <w:sz w:val="24"/>
-          <w:szCs w:val="24"/>
-        </w:rPr>
-        <w:t>thread</w:t>
-      </w:r>
-      <w:proofErr w:type="spellEnd"/>
-      <w:r>
-        <w:rPr>
-          <w:sz w:val="24"/>
-          <w:szCs w:val="24"/>
-        </w:rPr>
-        <w:t>.</w:t>
-      </w:r>
+    </w:p>
+    <w:p>
+      <w:pPr>
+        <w:jc w:val="both"/>
+        <w:rPr>
+          <w:sz w:val="24"/>
+          <w:szCs w:val="24"/>
+        </w:rPr>
+      </w:pPr>
     </w:p>
     <w:p>
       <w:pPr>
@@ -1932,16 +1934,6 @@
       <w:pPr>
         <w:jc w:val="both"/>
         <w:rPr>
-          <w:b/>
-          <w:sz w:val="24"/>
-          <w:szCs w:val="24"/>
-        </w:rPr>
-      </w:pPr>
-    </w:p>
-    <w:p>
-      <w:pPr>
-        <w:jc w:val="both"/>
-        <w:rPr>
           <w:sz w:val="24"/>
           <w:szCs w:val="24"/>
         </w:rPr>
@@ -1956,6 +1948,799 @@
     </w:p>
     <w:p>
       <w:pPr>
+        <w:jc w:val="both"/>
+        <w:rPr>
+          <w:sz w:val="24"/>
+          <w:szCs w:val="24"/>
+        </w:rPr>
+      </w:pPr>
+    </w:p>
+    <w:p>
+      <w:pPr>
+        <w:pStyle w:val="Paragrafoelenco"/>
+        <w:numPr>
+          <w:ilvl w:val="0"/>
+          <w:numId w:val="1"/>
+        </w:numPr>
+        <w:jc w:val="both"/>
+        <w:rPr>
+          <w:b/>
+          <w:sz w:val="24"/>
+          <w:szCs w:val="24"/>
+        </w:rPr>
+      </w:pPr>
+      <w:proofErr w:type="spellStart"/>
+      <w:r>
+        <w:rPr>
+          <w:b/>
+          <w:sz w:val="24"/>
+          <w:szCs w:val="24"/>
+        </w:rPr>
+        <w:t>struct</w:t>
+      </w:r>
+      <w:proofErr w:type="spellEnd"/>
+      <w:r>
+        <w:rPr>
+          <w:b/>
+          <w:sz w:val="24"/>
+          <w:szCs w:val="24"/>
+        </w:rPr>
+        <w:t xml:space="preserve"> Queue</w:t>
+      </w:r>
+    </w:p>
+    <w:p>
+      <w:pPr>
+        <w:jc w:val="both"/>
+        <w:rPr>
+          <w:sz w:val="24"/>
+          <w:szCs w:val="24"/>
+        </w:rPr>
+      </w:pPr>
+      <w:r>
+        <w:rPr>
+          <w:sz w:val="24"/>
+          <w:szCs w:val="24"/>
+        </w:rPr>
+        <w:t xml:space="preserve">Per risolvere il problema dello </w:t>
+      </w:r>
+      <w:proofErr w:type="spellStart"/>
+      <w:r>
+        <w:rPr>
+          <w:sz w:val="24"/>
+          <w:szCs w:val="24"/>
+        </w:rPr>
+        <w:t>stocking</w:t>
+      </w:r>
+      <w:proofErr w:type="spellEnd"/>
+      <w:r>
+        <w:rPr>
+          <w:sz w:val="24"/>
+          <w:szCs w:val="24"/>
+        </w:rPr>
+        <w:t xml:space="preserve"> temporaneo di informazioni, quali le connessioni o gli id dei </w:t>
+      </w:r>
+      <w:proofErr w:type="spellStart"/>
+      <w:r>
+        <w:rPr>
+          <w:sz w:val="24"/>
+          <w:szCs w:val="24"/>
+        </w:rPr>
+        <w:t>thread</w:t>
+      </w:r>
+      <w:proofErr w:type="spellEnd"/>
+      <w:r>
+        <w:rPr>
+          <w:sz w:val="24"/>
+          <w:szCs w:val="24"/>
+        </w:rPr>
+        <w:t>, è stata implementata una struttura a coda. La struttura usa un array a dimensione limitata per</w:t>
+      </w:r>
+      <w:r>
+        <w:rPr>
+          <w:sz w:val="24"/>
+          <w:szCs w:val="24"/>
+        </w:rPr>
+        <w:t xml:space="preserve"> salvare le informazioni. L’array viene allocato dinamicamente al momento dell’inizializzazione di una nuova coda, attraverso l’apposita funzione </w:t>
+      </w:r>
+      <w:proofErr w:type="spellStart"/>
+      <w:proofErr w:type="gramStart"/>
+      <w:r>
+        <w:rPr>
+          <w:i/>
+          <w:sz w:val="24"/>
+          <w:szCs w:val="24"/>
+        </w:rPr>
+        <w:t>createQueue</w:t>
+      </w:r>
+      <w:proofErr w:type="spellEnd"/>
+      <w:r>
+        <w:rPr>
+          <w:i/>
+          <w:sz w:val="24"/>
+          <w:szCs w:val="24"/>
+        </w:rPr>
+        <w:t>(</w:t>
+      </w:r>
+      <w:proofErr w:type="gramEnd"/>
+      <w:r>
+        <w:rPr>
+          <w:i/>
+          <w:sz w:val="24"/>
+          <w:szCs w:val="24"/>
+        </w:rPr>
+        <w:t>)</w:t>
+      </w:r>
+      <w:r>
+        <w:rPr>
+          <w:sz w:val="24"/>
+          <w:szCs w:val="24"/>
+        </w:rPr>
+        <w:t xml:space="preserve">. </w:t>
+      </w:r>
+      <w:proofErr w:type="spellStart"/>
+      <w:proofErr w:type="gramStart"/>
+      <w:r>
+        <w:rPr>
+          <w:i/>
+          <w:sz w:val="24"/>
+          <w:szCs w:val="24"/>
+        </w:rPr>
+        <w:t>destroyQueue</w:t>
+      </w:r>
+      <w:proofErr w:type="spellEnd"/>
+      <w:r>
+        <w:rPr>
+          <w:i/>
+          <w:sz w:val="24"/>
+          <w:szCs w:val="24"/>
+        </w:rPr>
+        <w:t>(</w:t>
+      </w:r>
+      <w:proofErr w:type="gramEnd"/>
+      <w:r>
+        <w:rPr>
+          <w:i/>
+          <w:sz w:val="24"/>
+          <w:szCs w:val="24"/>
+        </w:rPr>
+        <w:t>)</w:t>
+      </w:r>
+      <w:r>
+        <w:rPr>
+          <w:sz w:val="24"/>
+          <w:szCs w:val="24"/>
+        </w:rPr>
+        <w:t xml:space="preserve"> si occupa di liberare ogni memoria dinamicamente allocata all’inizializzazione. </w:t>
+      </w:r>
+    </w:p>
+    <w:p>
+      <w:pPr>
+        <w:jc w:val="both"/>
+        <w:rPr>
+          <w:sz w:val="24"/>
+          <w:szCs w:val="24"/>
+        </w:rPr>
+      </w:pPr>
+      <w:r>
+        <w:rPr>
+          <w:sz w:val="24"/>
+          <w:szCs w:val="24"/>
+        </w:rPr>
+        <w:t xml:space="preserve">Funzioni di convenienza, come </w:t>
+      </w:r>
+      <w:proofErr w:type="spellStart"/>
+      <w:proofErr w:type="gramStart"/>
+      <w:r>
+        <w:rPr>
+          <w:i/>
+          <w:sz w:val="24"/>
+          <w:szCs w:val="24"/>
+        </w:rPr>
+        <w:t>enqueue</w:t>
+      </w:r>
+      <w:proofErr w:type="spellEnd"/>
+      <w:r>
+        <w:rPr>
+          <w:i/>
+          <w:sz w:val="24"/>
+          <w:szCs w:val="24"/>
+        </w:rPr>
+        <w:t>(</w:t>
+      </w:r>
+      <w:proofErr w:type="gramEnd"/>
+      <w:r>
+        <w:rPr>
+          <w:i/>
+          <w:sz w:val="24"/>
+          <w:szCs w:val="24"/>
+        </w:rPr>
+        <w:t xml:space="preserve">), </w:t>
+      </w:r>
+      <w:proofErr w:type="spellStart"/>
+      <w:r>
+        <w:rPr>
+          <w:i/>
+          <w:sz w:val="24"/>
+          <w:szCs w:val="24"/>
+        </w:rPr>
+        <w:t>dequeue</w:t>
+      </w:r>
+      <w:proofErr w:type="spellEnd"/>
+      <w:r>
+        <w:rPr>
+          <w:i/>
+          <w:sz w:val="24"/>
+          <w:szCs w:val="24"/>
+        </w:rPr>
+        <w:t xml:space="preserve">(), </w:t>
+      </w:r>
+      <w:proofErr w:type="spellStart"/>
+      <w:r>
+        <w:rPr>
+          <w:sz w:val="24"/>
+          <w:szCs w:val="24"/>
+        </w:rPr>
+        <w:t>ecc</w:t>
+      </w:r>
+      <w:proofErr w:type="spellEnd"/>
+      <w:r>
+        <w:rPr>
+          <w:sz w:val="24"/>
+          <w:szCs w:val="24"/>
+        </w:rPr>
+        <w:t xml:space="preserve">, si occupano di popolare e gestire la coda. </w:t>
+      </w:r>
+    </w:p>
+    <w:p>
+      <w:pPr>
+        <w:jc w:val="both"/>
+        <w:rPr>
+          <w:sz w:val="24"/>
+          <w:szCs w:val="24"/>
+        </w:rPr>
+      </w:pPr>
+      <w:r>
+        <w:rPr>
+          <w:sz w:val="24"/>
+          <w:szCs w:val="24"/>
+        </w:rPr>
+        <w:t xml:space="preserve">Essendo costituita da </w:t>
+      </w:r>
+      <w:proofErr w:type="spellStart"/>
+      <w:r>
+        <w:rPr>
+          <w:sz w:val="24"/>
+          <w:szCs w:val="24"/>
+        </w:rPr>
+        <w:t>un’array</w:t>
+      </w:r>
+      <w:proofErr w:type="spellEnd"/>
+      <w:r>
+        <w:rPr>
+          <w:sz w:val="24"/>
+          <w:szCs w:val="24"/>
+        </w:rPr>
+        <w:t xml:space="preserve"> di puntatoti a </w:t>
+      </w:r>
+      <w:proofErr w:type="spellStart"/>
+      <w:r>
+        <w:rPr>
+          <w:sz w:val="24"/>
+          <w:szCs w:val="24"/>
+        </w:rPr>
+        <w:t>void</w:t>
+      </w:r>
+      <w:proofErr w:type="spellEnd"/>
+      <w:r>
+        <w:rPr>
+          <w:sz w:val="24"/>
+          <w:szCs w:val="24"/>
+        </w:rPr>
+        <w:t xml:space="preserve">, la coda può essere usata per accumulare diversi tipi di dati o strutture. </w:t>
+      </w:r>
+    </w:p>
+    <w:p>
+      <w:pPr>
+        <w:jc w:val="both"/>
+        <w:rPr>
+          <w:sz w:val="24"/>
+          <w:szCs w:val="24"/>
+        </w:rPr>
+      </w:pPr>
+      <w:r>
+        <w:rPr>
+          <w:sz w:val="24"/>
+          <w:szCs w:val="24"/>
+        </w:rPr>
+        <w:t>La dimensione della coda viene definita all’inizializzazione.</w:t>
+      </w:r>
+    </w:p>
+    <w:p>
+      <w:pPr>
+        <w:jc w:val="both"/>
+        <w:rPr>
+          <w:sz w:val="24"/>
+          <w:szCs w:val="24"/>
+        </w:rPr>
+      </w:pPr>
+    </w:p>
+    <w:p>
+      <w:pPr>
+        <w:pStyle w:val="Paragrafoelenco"/>
+        <w:numPr>
+          <w:ilvl w:val="0"/>
+          <w:numId w:val="1"/>
+        </w:numPr>
+        <w:jc w:val="both"/>
+        <w:rPr>
+          <w:b/>
+          <w:sz w:val="24"/>
+          <w:szCs w:val="24"/>
+        </w:rPr>
+      </w:pPr>
+      <w:proofErr w:type="spellStart"/>
+      <w:r>
+        <w:rPr>
+          <w:b/>
+          <w:sz w:val="24"/>
+          <w:szCs w:val="24"/>
+        </w:rPr>
+        <w:t>long_</w:t>
+      </w:r>
+      <w:proofErr w:type="gramStart"/>
+      <w:r>
+        <w:rPr>
+          <w:b/>
+          <w:sz w:val="24"/>
+          <w:szCs w:val="24"/>
+        </w:rPr>
+        <w:t>rand</w:t>
+      </w:r>
+      <w:proofErr w:type="spellEnd"/>
+      <w:r>
+        <w:rPr>
+          <w:b/>
+          <w:sz w:val="24"/>
+          <w:szCs w:val="24"/>
+        </w:rPr>
+        <w:t>(</w:t>
+      </w:r>
+      <w:proofErr w:type="gramEnd"/>
+      <w:r>
+        <w:rPr>
+          <w:b/>
+          <w:sz w:val="24"/>
+          <w:szCs w:val="24"/>
+        </w:rPr>
+        <w:t>)</w:t>
+      </w:r>
+    </w:p>
+    <w:p>
+      <w:pPr>
+        <w:ind w:left="160"/>
+        <w:jc w:val="both"/>
+        <w:rPr>
+          <w:sz w:val="24"/>
+          <w:szCs w:val="24"/>
+        </w:rPr>
+      </w:pPr>
+      <w:r>
+        <w:rPr>
+          <w:sz w:val="24"/>
+          <w:szCs w:val="24"/>
+        </w:rPr>
+        <w:t xml:space="preserve">Un altro problema riscontrato è stato quello di produrre numeri pseudo-casuali a 64 bit. La funzione </w:t>
+      </w:r>
+      <w:proofErr w:type="gramStart"/>
+      <w:r>
+        <w:rPr>
+          <w:sz w:val="24"/>
+          <w:szCs w:val="24"/>
+        </w:rPr>
+        <w:t>rand(</w:t>
+      </w:r>
+      <w:proofErr w:type="gramEnd"/>
+      <w:r>
+        <w:rPr>
+          <w:sz w:val="24"/>
+          <w:szCs w:val="24"/>
+        </w:rPr>
+        <w:t xml:space="preserve">) produce interi, a 32 bit. Per compiere il nostro scopo, l’implementazione sviluppata sfrutta la funzione </w:t>
+      </w:r>
+      <w:proofErr w:type="gramStart"/>
+      <w:r>
+        <w:rPr>
+          <w:sz w:val="24"/>
+          <w:szCs w:val="24"/>
+        </w:rPr>
+        <w:t>rand(</w:t>
+      </w:r>
+      <w:proofErr w:type="gramEnd"/>
+      <w:r>
+        <w:rPr>
+          <w:sz w:val="24"/>
+          <w:szCs w:val="24"/>
+        </w:rPr>
+        <w:t>) ripetutamente, costruendo un intero di 64 bit i primi 8 bit ottenuti da rand(). In questo modo dopo 4 esecuzioni avremo un numero pseudo-</w:t>
+      </w:r>
+      <w:proofErr w:type="spellStart"/>
+      <w:r>
+        <w:rPr>
+          <w:sz w:val="24"/>
+          <w:szCs w:val="24"/>
+        </w:rPr>
+        <w:t>randomico</w:t>
+      </w:r>
+      <w:proofErr w:type="spellEnd"/>
+      <w:r>
+        <w:rPr>
+          <w:sz w:val="24"/>
+          <w:szCs w:val="24"/>
+        </w:rPr>
+        <w:t xml:space="preserve"> da 64 bit.</w:t>
+      </w:r>
+    </w:p>
+    <w:p>
+      <w:pPr>
+        <w:ind w:left="160"/>
+        <w:jc w:val="both"/>
+        <w:rPr>
+          <w:sz w:val="24"/>
+          <w:szCs w:val="24"/>
+        </w:rPr>
+      </w:pPr>
+    </w:p>
+    <w:p>
+      <w:pPr>
+        <w:pStyle w:val="Paragrafoelenco"/>
+        <w:numPr>
+          <w:ilvl w:val="0"/>
+          <w:numId w:val="1"/>
+        </w:numPr>
+        <w:jc w:val="both"/>
+        <w:rPr>
+          <w:b/>
+          <w:sz w:val="24"/>
+          <w:szCs w:val="24"/>
+        </w:rPr>
+      </w:pPr>
+      <w:proofErr w:type="spellStart"/>
+      <w:r>
+        <w:rPr>
+          <w:b/>
+          <w:sz w:val="24"/>
+          <w:szCs w:val="24"/>
+        </w:rPr>
+        <w:t>l</w:t>
+      </w:r>
+      <w:r>
+        <w:rPr>
+          <w:b/>
+          <w:sz w:val="24"/>
+          <w:szCs w:val="24"/>
+        </w:rPr>
+        <w:t>ong</w:t>
+      </w:r>
+      <w:r>
+        <w:rPr>
+          <w:b/>
+          <w:sz w:val="24"/>
+          <w:szCs w:val="24"/>
+        </w:rPr>
+        <w:t>_</w:t>
+      </w:r>
+      <w:proofErr w:type="gramStart"/>
+      <w:r>
+        <w:rPr>
+          <w:b/>
+          <w:sz w:val="24"/>
+          <w:szCs w:val="24"/>
+        </w:rPr>
+        <w:t>send</w:t>
+      </w:r>
+      <w:proofErr w:type="spellEnd"/>
+      <w:r>
+        <w:rPr>
+          <w:b/>
+          <w:sz w:val="24"/>
+          <w:szCs w:val="24"/>
+        </w:rPr>
+        <w:t>(</w:t>
+      </w:r>
+      <w:proofErr w:type="gramEnd"/>
+      <w:r>
+        <w:rPr>
+          <w:b/>
+          <w:sz w:val="24"/>
+          <w:szCs w:val="24"/>
+        </w:rPr>
+        <w:t>)</w:t>
+      </w:r>
+      <w:r>
+        <w:rPr>
+          <w:b/>
+          <w:sz w:val="24"/>
+          <w:szCs w:val="24"/>
+        </w:rPr>
+        <w:t xml:space="preserve"> / </w:t>
+      </w:r>
+      <w:proofErr w:type="spellStart"/>
+      <w:r>
+        <w:rPr>
+          <w:b/>
+          <w:sz w:val="24"/>
+          <w:szCs w:val="24"/>
+        </w:rPr>
+        <w:t>long_recv</w:t>
+      </w:r>
+      <w:proofErr w:type="spellEnd"/>
+      <w:r>
+        <w:rPr>
+          <w:b/>
+          <w:sz w:val="24"/>
+          <w:szCs w:val="24"/>
+        </w:rPr>
+        <w:t>()</w:t>
+      </w:r>
+    </w:p>
+    <w:p>
+      <w:pPr>
+        <w:ind w:left="160"/>
+        <w:jc w:val="both"/>
+        <w:rPr>
+          <w:sz w:val="24"/>
+          <w:szCs w:val="24"/>
+        </w:rPr>
+      </w:pPr>
+      <w:r>
+        <w:rPr>
+          <w:sz w:val="24"/>
+          <w:szCs w:val="24"/>
+        </w:rPr>
+        <w:t>Allo stesso modo, l’invio di valori a 64 bit</w:t>
+      </w:r>
+      <w:r>
+        <w:rPr>
+          <w:sz w:val="24"/>
+          <w:szCs w:val="24"/>
+        </w:rPr>
+        <w:t xml:space="preserve"> attraverso una </w:t>
+      </w:r>
+      <w:proofErr w:type="spellStart"/>
+      <w:r>
+        <w:rPr>
+          <w:sz w:val="24"/>
+          <w:szCs w:val="24"/>
+        </w:rPr>
+        <w:t>socket</w:t>
+      </w:r>
+      <w:proofErr w:type="spellEnd"/>
+      <w:r>
+        <w:rPr>
+          <w:sz w:val="24"/>
+          <w:szCs w:val="24"/>
+        </w:rPr>
+        <w:t xml:space="preserve"> non è un’operazione standard. Per risolvere questo problema sono state sviluppate funzioni ad hoc che si occupano della trasformazione dell’ordinamento dei dati, da </w:t>
+      </w:r>
+      <w:proofErr w:type="spellStart"/>
+      <w:r>
+        <w:rPr>
+          <w:sz w:val="24"/>
+          <w:szCs w:val="24"/>
+        </w:rPr>
+        <w:t>host-order</w:t>
+      </w:r>
+      <w:proofErr w:type="spellEnd"/>
+      <w:r>
+        <w:rPr>
+          <w:sz w:val="24"/>
+          <w:szCs w:val="24"/>
+        </w:rPr>
+        <w:t xml:space="preserve"> a network-</w:t>
+      </w:r>
+      <w:proofErr w:type="spellStart"/>
+      <w:r>
+        <w:rPr>
+          <w:sz w:val="24"/>
+          <w:szCs w:val="24"/>
+        </w:rPr>
+        <w:t>order</w:t>
+      </w:r>
+      <w:proofErr w:type="spellEnd"/>
+      <w:r>
+        <w:rPr>
+          <w:sz w:val="24"/>
+          <w:szCs w:val="24"/>
+        </w:rPr>
+        <w:t xml:space="preserve"> (</w:t>
+      </w:r>
+      <w:proofErr w:type="spellStart"/>
+      <w:r>
+        <w:rPr>
+          <w:sz w:val="24"/>
+          <w:szCs w:val="24"/>
+        </w:rPr>
+        <w:t>little-endian</w:t>
+      </w:r>
+      <w:proofErr w:type="spellEnd"/>
+      <w:r>
+        <w:rPr>
+          <w:sz w:val="24"/>
+          <w:szCs w:val="24"/>
+        </w:rPr>
+        <w:t>/</w:t>
+      </w:r>
+      <w:proofErr w:type="spellStart"/>
+      <w:r>
+        <w:rPr>
+          <w:sz w:val="24"/>
+          <w:szCs w:val="24"/>
+        </w:rPr>
+        <w:t>big-endian</w:t>
+      </w:r>
+      <w:proofErr w:type="spellEnd"/>
+      <w:r>
+        <w:rPr>
+          <w:sz w:val="24"/>
+          <w:szCs w:val="24"/>
+        </w:rPr>
+        <w:t xml:space="preserve">), e il conseguente invio / ricezione e </w:t>
+      </w:r>
+      <w:proofErr w:type="spellStart"/>
+      <w:r>
+        <w:rPr>
+          <w:sz w:val="24"/>
+          <w:szCs w:val="24"/>
+        </w:rPr>
+        <w:t>riallocamento</w:t>
+      </w:r>
+      <w:proofErr w:type="spellEnd"/>
+      <w:r>
+        <w:rPr>
+          <w:sz w:val="24"/>
+          <w:szCs w:val="24"/>
+        </w:rPr>
+        <w:t xml:space="preserve"> dei dati.</w:t>
+      </w:r>
+    </w:p>
+    <w:p>
+      <w:pPr>
+        <w:ind w:left="160"/>
+        <w:jc w:val="both"/>
+        <w:rPr>
+          <w:sz w:val="24"/>
+          <w:szCs w:val="24"/>
+        </w:rPr>
+      </w:pPr>
+    </w:p>
+    <w:p>
+      <w:pPr>
+        <w:pStyle w:val="Paragrafoelenco"/>
+        <w:numPr>
+          <w:ilvl w:val="0"/>
+          <w:numId w:val="1"/>
+        </w:numPr>
+        <w:jc w:val="both"/>
+        <w:rPr>
+          <w:b/>
+          <w:sz w:val="24"/>
+          <w:szCs w:val="24"/>
+        </w:rPr>
+      </w:pPr>
+      <w:proofErr w:type="spellStart"/>
+      <w:r>
+        <w:rPr>
+          <w:b/>
+          <w:sz w:val="24"/>
+          <w:szCs w:val="24"/>
+        </w:rPr>
+        <w:t>struct</w:t>
+      </w:r>
+      <w:proofErr w:type="spellEnd"/>
+      <w:r>
+        <w:rPr>
+          <w:b/>
+          <w:sz w:val="24"/>
+          <w:szCs w:val="24"/>
+        </w:rPr>
+        <w:t xml:space="preserve"> Connection</w:t>
+      </w:r>
+    </w:p>
+    <w:p>
+      <w:pPr>
+        <w:ind w:left="160"/>
+        <w:jc w:val="both"/>
+        <w:rPr>
+          <w:sz w:val="24"/>
+          <w:szCs w:val="24"/>
+        </w:rPr>
+      </w:pPr>
+      <w:r>
+        <w:rPr>
+          <w:sz w:val="24"/>
+          <w:szCs w:val="24"/>
+        </w:rPr>
+        <w:t xml:space="preserve">Connection è un’altra struttura di utilità che semplifica lo svolgimento di operazioni richieste dalle specifiche del progetto. Nel dettaglio, viene richiesto il </w:t>
+      </w:r>
+      <w:proofErr w:type="spellStart"/>
+      <w:r>
+        <w:rPr>
+          <w:sz w:val="24"/>
+          <w:szCs w:val="24"/>
+        </w:rPr>
+        <w:t>logging</w:t>
+      </w:r>
+      <w:proofErr w:type="spellEnd"/>
+      <w:r>
+        <w:rPr>
+          <w:sz w:val="24"/>
+          <w:szCs w:val="24"/>
+        </w:rPr>
+        <w:t xml:space="preserve"> della richiesta, con l’indirizzo </w:t>
+      </w:r>
+      <w:proofErr w:type="spellStart"/>
+      <w:r>
+        <w:rPr>
+          <w:sz w:val="24"/>
+          <w:szCs w:val="24"/>
+        </w:rPr>
+        <w:t>ip</w:t>
+      </w:r>
+      <w:proofErr w:type="spellEnd"/>
+      <w:r>
+        <w:rPr>
+          <w:sz w:val="24"/>
+          <w:szCs w:val="24"/>
+        </w:rPr>
+        <w:t xml:space="preserve"> del client. In questo caso il </w:t>
+      </w:r>
+      <w:proofErr w:type="spellStart"/>
+      <w:r>
+        <w:rPr>
+          <w:sz w:val="24"/>
+          <w:szCs w:val="24"/>
+        </w:rPr>
+        <w:t>thread</w:t>
+      </w:r>
+      <w:proofErr w:type="spellEnd"/>
+      <w:r>
+        <w:rPr>
+          <w:sz w:val="24"/>
+          <w:szCs w:val="24"/>
+        </w:rPr>
+        <w:t xml:space="preserve"> che prende in carico le richieste oltre a conoscere il descrittore della connessione deve conoscere anche l’indirizzo della connessione, e quindi la struttura </w:t>
+      </w:r>
+      <w:proofErr w:type="spellStart"/>
+      <w:r>
+        <w:rPr>
+          <w:i/>
+          <w:sz w:val="24"/>
+          <w:szCs w:val="24"/>
+        </w:rPr>
+        <w:t>addr_in</w:t>
+      </w:r>
+      <w:proofErr w:type="spellEnd"/>
+      <w:r>
+        <w:rPr>
+          <w:sz w:val="24"/>
+          <w:szCs w:val="24"/>
+        </w:rPr>
+        <w:t>. Per risolvere questa necessità si sono impacchettate i due dati dentro la struttura Connection.</w:t>
+      </w:r>
+    </w:p>
+    <w:p>
+      <w:pPr>
+        <w:ind w:left="160"/>
+        <w:jc w:val="both"/>
+        <w:rPr>
+          <w:sz w:val="24"/>
+          <w:szCs w:val="24"/>
+        </w:rPr>
+      </w:pPr>
+    </w:p>
+    <w:p>
+      <w:pPr>
+        <w:ind w:left="160"/>
         <w:jc w:val="both"/>
         <w:rPr>
           <w:sz w:val="24"/>

--- a/Relazione di Progetto.docx
+++ b/Relazione di Progetto.docx
@@ -178,53 +178,62 @@
           <w:sz w:val="32"/>
           <w:szCs w:val="32"/>
         </w:rPr>
-        <w:t>Studente: Josef E. Zerpa Ruiz</w:t>
-      </w:r>
-    </w:p>
-    <w:p>
-      <w:pPr>
-        <w:jc w:val="both"/>
-      </w:pPr>
-    </w:p>
-    <w:p>
-      <w:pPr>
-        <w:jc w:val="both"/>
-      </w:pPr>
-    </w:p>
-    <w:p>
-      <w:pPr>
-        <w:jc w:val="both"/>
-      </w:pPr>
-    </w:p>
-    <w:p>
-      <w:pPr>
-        <w:jc w:val="both"/>
-      </w:pPr>
-    </w:p>
-    <w:p>
-      <w:pPr>
-        <w:jc w:val="both"/>
+        <w:t xml:space="preserve">Studente: Josef Emanuele </w:t>
+      </w:r>
+      <w:bookmarkStart w:id="0" w:name="_GoBack"/>
+      <w:bookmarkEnd w:id="0"/>
+      <w:r>
         <w:rPr>
           <w:sz w:val="32"/>
           <w:szCs w:val="32"/>
         </w:rPr>
-      </w:pPr>
-    </w:p>
-    <w:p>
-      <w:pPr>
-        <w:jc w:val="both"/>
-        <w:rPr>
-          <w:b/>
+        <w:t xml:space="preserve"> Zerpa Ruiz</w:t>
+      </w:r>
+    </w:p>
+    <w:p>
+      <w:pPr>
+        <w:jc w:val="both"/>
+      </w:pPr>
+    </w:p>
+    <w:p>
+      <w:pPr>
+        <w:jc w:val="both"/>
+      </w:pPr>
+    </w:p>
+    <w:p>
+      <w:pPr>
+        <w:jc w:val="both"/>
+      </w:pPr>
+    </w:p>
+    <w:p>
+      <w:pPr>
+        <w:jc w:val="both"/>
+      </w:pPr>
+    </w:p>
+    <w:p>
+      <w:pPr>
+        <w:jc w:val="both"/>
+        <w:rPr>
           <w:sz w:val="32"/>
           <w:szCs w:val="32"/>
         </w:rPr>
       </w:pPr>
-      <w:r>
+    </w:p>
+    <w:p>
+      <w:pPr>
+        <w:jc w:val="both"/>
         <w:rPr>
           <w:b/>
           <w:sz w:val="32"/>
           <w:szCs w:val="32"/>
         </w:rPr>
+      </w:pPr>
+      <w:r>
+        <w:rPr>
+          <w:b/>
+          <w:sz w:val="32"/>
+          <w:szCs w:val="32"/>
+        </w:rPr>
         <w:t>Introduzione:</w:t>
       </w:r>
     </w:p>
@@ -865,6 +874,33 @@
         <w:rPr>
           <w:sz w:val="24"/>
           <w:szCs w:val="24"/>
+        </w:rPr>
+      </w:pPr>
+    </w:p>
+    <w:p>
+      <w:pPr>
+        <w:jc w:val="both"/>
+        <w:rPr>
+          <w:sz w:val="24"/>
+          <w:szCs w:val="24"/>
+        </w:rPr>
+      </w:pPr>
+    </w:p>
+    <w:p>
+      <w:pPr>
+        <w:jc w:val="both"/>
+        <w:rPr>
+          <w:sz w:val="24"/>
+          <w:szCs w:val="24"/>
+        </w:rPr>
+      </w:pPr>
+    </w:p>
+    <w:p>
+      <w:pPr>
+        <w:jc w:val="both"/>
+        <w:rPr>
+          <w:sz w:val="24"/>
+          <w:szCs w:val="24"/>
           <w:lang w:val="en-US"/>
         </w:rPr>
       </w:pPr>
@@ -875,6 +911,7 @@
           <w:szCs w:val="24"/>
           <w:lang w:val="en-US"/>
         </w:rPr>
+        <w:lastRenderedPageBreak/>
         <w:t xml:space="preserve">Utilities: </w:t>
       </w:r>
       <w:proofErr w:type="spellStart"/>
@@ -1014,15 +1051,7 @@
           <w:sz w:val="24"/>
           <w:szCs w:val="24"/>
         </w:rPr>
-        <w:t xml:space="preserve"> di questi file era creare un’interfaccia che mascherasse le </w:t>
-      </w:r>
-      <w:r>
-        <w:rPr>
-          <w:sz w:val="24"/>
-          <w:szCs w:val="24"/>
-        </w:rPr>
-        <w:lastRenderedPageBreak/>
-        <w:t xml:space="preserve">attuali implementazioni specifiche ad una tipologia di sistema piuttosto che un’altra. Ad esempio il file </w:t>
+        <w:t xml:space="preserve"> di questi file era creare un’interfaccia che mascherasse le attuali implementazioni specifiche ad una tipologia di sistema piuttosto che un’altra. Ad esempio il file </w:t>
       </w:r>
       <w:proofErr w:type="spellStart"/>
       <w:r>
@@ -1883,24 +1912,6 @@
         </w:rPr>
         <w:t>.</w:t>
       </w:r>
-    </w:p>
-    <w:p>
-      <w:pPr>
-        <w:jc w:val="both"/>
-        <w:rPr>
-          <w:sz w:val="24"/>
-          <w:szCs w:val="24"/>
-        </w:rPr>
-      </w:pPr>
-    </w:p>
-    <w:p>
-      <w:pPr>
-        <w:jc w:val="both"/>
-        <w:rPr>
-          <w:sz w:val="24"/>
-          <w:szCs w:val="24"/>
-        </w:rPr>
-      </w:pPr>
     </w:p>
     <w:p>
       <w:pPr>
@@ -2257,6 +2268,7 @@
     </w:p>
     <w:p>
       <w:pPr>
+        <w:ind w:left="160"/>
         <w:jc w:val="both"/>
         <w:rPr>
           <w:sz w:val="24"/>
@@ -2285,104 +2297,101 @@
           <w:sz w:val="24"/>
           <w:szCs w:val="24"/>
         </w:rPr>
-        <w:t>long_</w:t>
-      </w:r>
-      <w:proofErr w:type="gramStart"/>
-      <w:r>
-        <w:rPr>
-          <w:b/>
-          <w:sz w:val="24"/>
-          <w:szCs w:val="24"/>
-        </w:rPr>
-        <w:t>rand</w:t>
-      </w:r>
-      <w:proofErr w:type="spellEnd"/>
-      <w:r>
-        <w:rPr>
-          <w:b/>
-          <w:sz w:val="24"/>
-          <w:szCs w:val="24"/>
-        </w:rPr>
-        <w:t>(</w:t>
-      </w:r>
-      <w:proofErr w:type="gramEnd"/>
-      <w:r>
-        <w:rPr>
-          <w:b/>
-          <w:sz w:val="24"/>
-          <w:szCs w:val="24"/>
-        </w:rPr>
-        <w:t>)</w:t>
-      </w:r>
-    </w:p>
-    <w:p>
-      <w:pPr>
-        <w:ind w:left="160"/>
-        <w:jc w:val="both"/>
-        <w:rPr>
-          <w:sz w:val="24"/>
-          <w:szCs w:val="24"/>
-        </w:rPr>
-      </w:pPr>
-      <w:r>
-        <w:rPr>
-          <w:sz w:val="24"/>
-          <w:szCs w:val="24"/>
-        </w:rPr>
-        <w:t xml:space="preserve">Un altro problema riscontrato è stato quello di produrre numeri pseudo-casuali a 64 bit. La funzione </w:t>
-      </w:r>
-      <w:proofErr w:type="gramStart"/>
-      <w:r>
-        <w:rPr>
-          <w:sz w:val="24"/>
-          <w:szCs w:val="24"/>
-        </w:rPr>
-        <w:t>rand(</w:t>
-      </w:r>
-      <w:proofErr w:type="gramEnd"/>
-      <w:r>
-        <w:rPr>
-          <w:sz w:val="24"/>
-          <w:szCs w:val="24"/>
-        </w:rPr>
-        <w:t xml:space="preserve">) produce interi, a 32 bit. Per compiere il nostro scopo, l’implementazione sviluppata sfrutta la funzione </w:t>
-      </w:r>
-      <w:proofErr w:type="gramStart"/>
-      <w:r>
-        <w:rPr>
-          <w:sz w:val="24"/>
-          <w:szCs w:val="24"/>
-        </w:rPr>
-        <w:t>rand(</w:t>
-      </w:r>
-      <w:proofErr w:type="gramEnd"/>
-      <w:r>
-        <w:rPr>
-          <w:sz w:val="24"/>
-          <w:szCs w:val="24"/>
-        </w:rPr>
-        <w:t>) ripetutamente, costruendo un intero di 64 bit i primi 8 bit ottenuti da rand(). In questo modo dopo 4 esecuzioni avremo un numero pseudo-</w:t>
-      </w:r>
-      <w:proofErr w:type="spellStart"/>
-      <w:r>
-        <w:rPr>
-          <w:sz w:val="24"/>
-          <w:szCs w:val="24"/>
-        </w:rPr>
-        <w:t>randomico</w:t>
-      </w:r>
-      <w:proofErr w:type="spellEnd"/>
-      <w:r>
-        <w:rPr>
-          <w:sz w:val="24"/>
-          <w:szCs w:val="24"/>
-        </w:rPr>
-        <w:t xml:space="preserve"> da 64 bit.</w:t>
-      </w:r>
-    </w:p>
-    <w:p>
-      <w:pPr>
-        <w:ind w:left="160"/>
+        <w:t>struct</w:t>
+      </w:r>
+      <w:proofErr w:type="spellEnd"/>
+      <w:r>
+        <w:rPr>
+          <w:b/>
+          <w:sz w:val="24"/>
+          <w:szCs w:val="24"/>
+        </w:rPr>
+        <w:t xml:space="preserve"> Connection</w:t>
+      </w:r>
+    </w:p>
+    <w:p>
+      <w:pPr>
+        <w:jc w:val="both"/>
+        <w:rPr>
+          <w:sz w:val="24"/>
+          <w:szCs w:val="24"/>
+        </w:rPr>
+      </w:pPr>
+      <w:r>
+        <w:rPr>
+          <w:sz w:val="24"/>
+          <w:szCs w:val="24"/>
+        </w:rPr>
+        <w:t xml:space="preserve">Connection è un’altra struttura di utilità che semplifica lo svolgimento di operazioni richieste dalle specifiche del progetto. Nel dettaglio, viene richiesto il </w:t>
+      </w:r>
+      <w:proofErr w:type="spellStart"/>
+      <w:r>
+        <w:rPr>
+          <w:sz w:val="24"/>
+          <w:szCs w:val="24"/>
+        </w:rPr>
+        <w:t>logging</w:t>
+      </w:r>
+      <w:proofErr w:type="spellEnd"/>
+      <w:r>
+        <w:rPr>
+          <w:sz w:val="24"/>
+          <w:szCs w:val="24"/>
+        </w:rPr>
+        <w:t xml:space="preserve"> della richiesta, con l’indirizzo </w:t>
+      </w:r>
+      <w:proofErr w:type="spellStart"/>
+      <w:r>
+        <w:rPr>
+          <w:sz w:val="24"/>
+          <w:szCs w:val="24"/>
+        </w:rPr>
+        <w:t>ip</w:t>
+      </w:r>
+      <w:proofErr w:type="spellEnd"/>
+      <w:r>
+        <w:rPr>
+          <w:sz w:val="24"/>
+          <w:szCs w:val="24"/>
+        </w:rPr>
+        <w:t xml:space="preserve"> del client. In questo caso il </w:t>
+      </w:r>
+      <w:proofErr w:type="spellStart"/>
+      <w:r>
+        <w:rPr>
+          <w:sz w:val="24"/>
+          <w:szCs w:val="24"/>
+        </w:rPr>
+        <w:t>thread</w:t>
+      </w:r>
+      <w:proofErr w:type="spellEnd"/>
+      <w:r>
+        <w:rPr>
+          <w:sz w:val="24"/>
+          <w:szCs w:val="24"/>
+        </w:rPr>
+        <w:t xml:space="preserve"> che prende in carico le richieste oltre a conoscere il descrittore della connessione deve conoscere anche l’indirizzo della connessione, e quindi la struttura </w:t>
+      </w:r>
+      <w:proofErr w:type="spellStart"/>
+      <w:r>
+        <w:rPr>
+          <w:i/>
+          <w:sz w:val="24"/>
+          <w:szCs w:val="24"/>
+        </w:rPr>
+        <w:t>addr_in</w:t>
+      </w:r>
+      <w:proofErr w:type="spellEnd"/>
+      <w:r>
+        <w:rPr>
+          <w:sz w:val="24"/>
+          <w:szCs w:val="24"/>
+        </w:rPr>
+        <w:t>. Per risolvere questa necessità si sono impacchettate i due dati dentro la struttura Connection.</w:t>
+      </w:r>
+    </w:p>
+    <w:p>
+      <w:pPr>
         <w:jc w:val="both"/>
         <w:rPr>
           <w:sz w:val="24"/>
@@ -2411,23 +2420,7 @@
           <w:sz w:val="24"/>
           <w:szCs w:val="24"/>
         </w:rPr>
-        <w:t>l</w:t>
-      </w:r>
-      <w:r>
-        <w:rPr>
-          <w:b/>
-          <w:sz w:val="24"/>
-          <w:szCs w:val="24"/>
-        </w:rPr>
-        <w:t>ong</w:t>
-      </w:r>
-      <w:r>
-        <w:rPr>
-          <w:b/>
-          <w:sz w:val="24"/>
-          <w:szCs w:val="24"/>
-        </w:rPr>
-        <w:t>_</w:t>
+        <w:t>long_</w:t>
       </w:r>
       <w:proofErr w:type="gramStart"/>
       <w:r>
@@ -2436,7 +2429,7 @@
           <w:sz w:val="24"/>
           <w:szCs w:val="24"/>
         </w:rPr>
-        <w:t>send</w:t>
+        <w:t>rand</w:t>
       </w:r>
       <w:proofErr w:type="spellEnd"/>
       <w:r>
@@ -2456,151 +2449,69 @@
         </w:rPr>
         <w:t>)</w:t>
       </w:r>
-      <w:r>
-        <w:rPr>
-          <w:b/>
-          <w:sz w:val="24"/>
-          <w:szCs w:val="24"/>
-        </w:rPr>
-        <w:t xml:space="preserve"> / </w:t>
-      </w:r>
-      <w:proofErr w:type="spellStart"/>
-      <w:r>
-        <w:rPr>
-          <w:b/>
-          <w:sz w:val="24"/>
-          <w:szCs w:val="24"/>
-        </w:rPr>
-        <w:t>long_recv</w:t>
-      </w:r>
-      <w:proofErr w:type="spellEnd"/>
-      <w:r>
-        <w:rPr>
-          <w:b/>
-          <w:sz w:val="24"/>
-          <w:szCs w:val="24"/>
-        </w:rPr>
-        <w:t>()</w:t>
-      </w:r>
-    </w:p>
-    <w:p>
-      <w:pPr>
-        <w:ind w:left="160"/>
-        <w:jc w:val="both"/>
-        <w:rPr>
-          <w:sz w:val="24"/>
-          <w:szCs w:val="24"/>
-        </w:rPr>
-      </w:pPr>
-      <w:r>
-        <w:rPr>
-          <w:sz w:val="24"/>
-          <w:szCs w:val="24"/>
-        </w:rPr>
-        <w:t>Allo stesso modo, l’invio di valori a 64 bit</w:t>
-      </w:r>
-      <w:r>
-        <w:rPr>
-          <w:sz w:val="24"/>
-          <w:szCs w:val="24"/>
-        </w:rPr>
-        <w:t xml:space="preserve"> attraverso una </w:t>
-      </w:r>
-      <w:proofErr w:type="spellStart"/>
-      <w:r>
-        <w:rPr>
-          <w:sz w:val="24"/>
-          <w:szCs w:val="24"/>
-        </w:rPr>
-        <w:t>socket</w:t>
-      </w:r>
-      <w:proofErr w:type="spellEnd"/>
-      <w:r>
-        <w:rPr>
-          <w:sz w:val="24"/>
-          <w:szCs w:val="24"/>
-        </w:rPr>
-        <w:t xml:space="preserve"> non è un’operazione standard. Per risolvere questo problema sono state sviluppate funzioni ad hoc che si occupano della trasformazione dell’ordinamento dei dati, da </w:t>
-      </w:r>
-      <w:proofErr w:type="spellStart"/>
-      <w:r>
-        <w:rPr>
-          <w:sz w:val="24"/>
-          <w:szCs w:val="24"/>
-        </w:rPr>
-        <w:t>host-order</w:t>
-      </w:r>
-      <w:proofErr w:type="spellEnd"/>
-      <w:r>
-        <w:rPr>
-          <w:sz w:val="24"/>
-          <w:szCs w:val="24"/>
-        </w:rPr>
-        <w:t xml:space="preserve"> a network-</w:t>
-      </w:r>
-      <w:proofErr w:type="spellStart"/>
-      <w:r>
-        <w:rPr>
-          <w:sz w:val="24"/>
-          <w:szCs w:val="24"/>
-        </w:rPr>
-        <w:t>order</w:t>
-      </w:r>
-      <w:proofErr w:type="spellEnd"/>
-      <w:r>
-        <w:rPr>
-          <w:sz w:val="24"/>
-          <w:szCs w:val="24"/>
-        </w:rPr>
-        <w:t xml:space="preserve"> (</w:t>
-      </w:r>
-      <w:proofErr w:type="spellStart"/>
-      <w:r>
-        <w:rPr>
-          <w:sz w:val="24"/>
-          <w:szCs w:val="24"/>
-        </w:rPr>
-        <w:t>little-endian</w:t>
-      </w:r>
-      <w:proofErr w:type="spellEnd"/>
-      <w:r>
-        <w:rPr>
-          <w:sz w:val="24"/>
-          <w:szCs w:val="24"/>
-        </w:rPr>
-        <w:t>/</w:t>
-      </w:r>
-      <w:proofErr w:type="spellStart"/>
-      <w:r>
-        <w:rPr>
-          <w:sz w:val="24"/>
-          <w:szCs w:val="24"/>
-        </w:rPr>
-        <w:t>big-endian</w:t>
-      </w:r>
-      <w:proofErr w:type="spellEnd"/>
-      <w:r>
-        <w:rPr>
-          <w:sz w:val="24"/>
-          <w:szCs w:val="24"/>
-        </w:rPr>
-        <w:t xml:space="preserve">), e il conseguente invio / ricezione e </w:t>
-      </w:r>
-      <w:proofErr w:type="spellStart"/>
-      <w:r>
-        <w:rPr>
-          <w:sz w:val="24"/>
-          <w:szCs w:val="24"/>
-        </w:rPr>
-        <w:t>riallocamento</w:t>
-      </w:r>
-      <w:proofErr w:type="spellEnd"/>
-      <w:r>
-        <w:rPr>
-          <w:sz w:val="24"/>
-          <w:szCs w:val="24"/>
-        </w:rPr>
-        <w:t xml:space="preserve"> dei dati.</w:t>
+    </w:p>
+    <w:p>
+      <w:pPr>
+        <w:jc w:val="both"/>
+        <w:rPr>
+          <w:sz w:val="24"/>
+          <w:szCs w:val="24"/>
+        </w:rPr>
+      </w:pPr>
+      <w:r>
+        <w:rPr>
+          <w:sz w:val="24"/>
+          <w:szCs w:val="24"/>
+        </w:rPr>
+        <w:t xml:space="preserve">Un altro problema riscontrato è stato quello di produrre numeri pseudo-casuali a 64 bit. La funzione </w:t>
+      </w:r>
+      <w:proofErr w:type="gramStart"/>
+      <w:r>
+        <w:rPr>
+          <w:sz w:val="24"/>
+          <w:szCs w:val="24"/>
+        </w:rPr>
+        <w:t>rand(</w:t>
+      </w:r>
+      <w:proofErr w:type="gramEnd"/>
+      <w:r>
+        <w:rPr>
+          <w:sz w:val="24"/>
+          <w:szCs w:val="24"/>
+        </w:rPr>
+        <w:t xml:space="preserve">) produce interi, a 32 bit. Per compiere il nostro scopo, l’implementazione sviluppata sfrutta la funzione </w:t>
+      </w:r>
+      <w:proofErr w:type="gramStart"/>
+      <w:r>
+        <w:rPr>
+          <w:sz w:val="24"/>
+          <w:szCs w:val="24"/>
+        </w:rPr>
+        <w:t>rand(</w:t>
+      </w:r>
+      <w:proofErr w:type="gramEnd"/>
+      <w:r>
+        <w:rPr>
+          <w:sz w:val="24"/>
+          <w:szCs w:val="24"/>
+        </w:rPr>
+        <w:t>) ripetutamente, costruendo un intero di 64 bit i primi 8 bit ottenuti da rand(). In questo modo dopo 4 esecuzioni avremo un numero pseudo-</w:t>
+      </w:r>
+      <w:proofErr w:type="spellStart"/>
+      <w:r>
+        <w:rPr>
+          <w:sz w:val="24"/>
+          <w:szCs w:val="24"/>
+        </w:rPr>
+        <w:t>randomico</w:t>
+      </w:r>
+      <w:proofErr w:type="spellEnd"/>
+      <w:r>
+        <w:rPr>
+          <w:sz w:val="24"/>
+          <w:szCs w:val="24"/>
+        </w:rPr>
+        <w:t xml:space="preserve"> da 64 bit.</w:t>
       </w:r>
     </w:p>
     <w:p>
@@ -2634,16 +2545,195 @@
           <w:sz w:val="24"/>
           <w:szCs w:val="24"/>
         </w:rPr>
-        <w:t>struct</w:t>
-      </w:r>
-      <w:proofErr w:type="spellEnd"/>
-      <w:r>
-        <w:rPr>
-          <w:b/>
-          <w:sz w:val="24"/>
-          <w:szCs w:val="24"/>
-        </w:rPr>
-        <w:t xml:space="preserve"> Connection</w:t>
+        <w:t>l</w:t>
+      </w:r>
+      <w:r>
+        <w:rPr>
+          <w:b/>
+          <w:sz w:val="24"/>
+          <w:szCs w:val="24"/>
+        </w:rPr>
+        <w:t>ong</w:t>
+      </w:r>
+      <w:r>
+        <w:rPr>
+          <w:b/>
+          <w:sz w:val="24"/>
+          <w:szCs w:val="24"/>
+        </w:rPr>
+        <w:t>_</w:t>
+      </w:r>
+      <w:proofErr w:type="gramStart"/>
+      <w:r>
+        <w:rPr>
+          <w:b/>
+          <w:sz w:val="24"/>
+          <w:szCs w:val="24"/>
+        </w:rPr>
+        <w:t>send</w:t>
+      </w:r>
+      <w:proofErr w:type="spellEnd"/>
+      <w:r>
+        <w:rPr>
+          <w:b/>
+          <w:sz w:val="24"/>
+          <w:szCs w:val="24"/>
+        </w:rPr>
+        <w:t>(</w:t>
+      </w:r>
+      <w:proofErr w:type="gramEnd"/>
+      <w:r>
+        <w:rPr>
+          <w:b/>
+          <w:sz w:val="24"/>
+          <w:szCs w:val="24"/>
+        </w:rPr>
+        <w:t>)</w:t>
+      </w:r>
+      <w:r>
+        <w:rPr>
+          <w:b/>
+          <w:sz w:val="24"/>
+          <w:szCs w:val="24"/>
+        </w:rPr>
+        <w:t xml:space="preserve"> / </w:t>
+      </w:r>
+      <w:proofErr w:type="spellStart"/>
+      <w:r>
+        <w:rPr>
+          <w:b/>
+          <w:sz w:val="24"/>
+          <w:szCs w:val="24"/>
+        </w:rPr>
+        <w:t>long_recv</w:t>
+      </w:r>
+      <w:proofErr w:type="spellEnd"/>
+      <w:r>
+        <w:rPr>
+          <w:b/>
+          <w:sz w:val="24"/>
+          <w:szCs w:val="24"/>
+        </w:rPr>
+        <w:t>()</w:t>
+      </w:r>
+    </w:p>
+    <w:p>
+      <w:pPr>
+        <w:jc w:val="both"/>
+        <w:rPr>
+          <w:sz w:val="24"/>
+          <w:szCs w:val="24"/>
+        </w:rPr>
+      </w:pPr>
+      <w:r>
+        <w:rPr>
+          <w:sz w:val="24"/>
+          <w:szCs w:val="24"/>
+        </w:rPr>
+        <w:t>Allo stesso modo, l’invio di valori a 64 bit</w:t>
+      </w:r>
+      <w:r>
+        <w:rPr>
+          <w:sz w:val="24"/>
+          <w:szCs w:val="24"/>
+        </w:rPr>
+        <w:t xml:space="preserve"> attraverso una </w:t>
+      </w:r>
+      <w:proofErr w:type="spellStart"/>
+      <w:r>
+        <w:rPr>
+          <w:sz w:val="24"/>
+          <w:szCs w:val="24"/>
+        </w:rPr>
+        <w:t>socket</w:t>
+      </w:r>
+      <w:proofErr w:type="spellEnd"/>
+      <w:r>
+        <w:rPr>
+          <w:sz w:val="24"/>
+          <w:szCs w:val="24"/>
+        </w:rPr>
+        <w:t xml:space="preserve"> non è un’operazione standard. Per risolvere questo problema sono state sviluppate funzioni ad hoc che si occupano della trasformazione dell’ordinamento dei dati, da </w:t>
+      </w:r>
+      <w:proofErr w:type="spellStart"/>
+      <w:r>
+        <w:rPr>
+          <w:sz w:val="24"/>
+          <w:szCs w:val="24"/>
+        </w:rPr>
+        <w:t>host-order</w:t>
+      </w:r>
+      <w:proofErr w:type="spellEnd"/>
+      <w:r>
+        <w:rPr>
+          <w:sz w:val="24"/>
+          <w:szCs w:val="24"/>
+        </w:rPr>
+        <w:t xml:space="preserve"> a network-</w:t>
+      </w:r>
+      <w:proofErr w:type="spellStart"/>
+      <w:r>
+        <w:rPr>
+          <w:sz w:val="24"/>
+          <w:szCs w:val="24"/>
+        </w:rPr>
+        <w:t>order</w:t>
+      </w:r>
+      <w:proofErr w:type="spellEnd"/>
+      <w:r>
+        <w:rPr>
+          <w:sz w:val="24"/>
+          <w:szCs w:val="24"/>
+        </w:rPr>
+        <w:t xml:space="preserve"> (</w:t>
+      </w:r>
+      <w:proofErr w:type="spellStart"/>
+      <w:r>
+        <w:rPr>
+          <w:sz w:val="24"/>
+          <w:szCs w:val="24"/>
+        </w:rPr>
+        <w:t>little-endian</w:t>
+      </w:r>
+      <w:proofErr w:type="spellEnd"/>
+      <w:r>
+        <w:rPr>
+          <w:sz w:val="24"/>
+          <w:szCs w:val="24"/>
+        </w:rPr>
+        <w:t>/</w:t>
+      </w:r>
+      <w:proofErr w:type="spellStart"/>
+      <w:r>
+        <w:rPr>
+          <w:sz w:val="24"/>
+          <w:szCs w:val="24"/>
+        </w:rPr>
+        <w:t>big-endian</w:t>
+      </w:r>
+      <w:proofErr w:type="spellEnd"/>
+      <w:r>
+        <w:rPr>
+          <w:sz w:val="24"/>
+          <w:szCs w:val="24"/>
+        </w:rPr>
+        <w:t xml:space="preserve">), e il conseguente invio / ricezione e </w:t>
+      </w:r>
+      <w:proofErr w:type="spellStart"/>
+      <w:r>
+        <w:rPr>
+          <w:sz w:val="24"/>
+          <w:szCs w:val="24"/>
+        </w:rPr>
+        <w:t>riallocamento</w:t>
+      </w:r>
+      <w:proofErr w:type="spellEnd"/>
+      <w:r>
+        <w:rPr>
+          <w:sz w:val="24"/>
+          <w:szCs w:val="24"/>
+        </w:rPr>
+        <w:t xml:space="preserve"> dei dati.</w:t>
       </w:r>
     </w:p>
     <w:p>
@@ -2655,78 +2745,6 @@
           <w:szCs w:val="24"/>
         </w:rPr>
       </w:pPr>
-      <w:r>
-        <w:rPr>
-          <w:sz w:val="24"/>
-          <w:szCs w:val="24"/>
-        </w:rPr>
-        <w:t xml:space="preserve">Connection è un’altra struttura di utilità che semplifica lo svolgimento di operazioni richieste dalle specifiche del progetto. Nel dettaglio, viene richiesto il </w:t>
-      </w:r>
-      <w:proofErr w:type="spellStart"/>
-      <w:r>
-        <w:rPr>
-          <w:sz w:val="24"/>
-          <w:szCs w:val="24"/>
-        </w:rPr>
-        <w:t>logging</w:t>
-      </w:r>
-      <w:proofErr w:type="spellEnd"/>
-      <w:r>
-        <w:rPr>
-          <w:sz w:val="24"/>
-          <w:szCs w:val="24"/>
-        </w:rPr>
-        <w:t xml:space="preserve"> della richiesta, con l’indirizzo </w:t>
-      </w:r>
-      <w:proofErr w:type="spellStart"/>
-      <w:r>
-        <w:rPr>
-          <w:sz w:val="24"/>
-          <w:szCs w:val="24"/>
-        </w:rPr>
-        <w:t>ip</w:t>
-      </w:r>
-      <w:proofErr w:type="spellEnd"/>
-      <w:r>
-        <w:rPr>
-          <w:sz w:val="24"/>
-          <w:szCs w:val="24"/>
-        </w:rPr>
-        <w:t xml:space="preserve"> del client. In questo caso il </w:t>
-      </w:r>
-      <w:proofErr w:type="spellStart"/>
-      <w:r>
-        <w:rPr>
-          <w:sz w:val="24"/>
-          <w:szCs w:val="24"/>
-        </w:rPr>
-        <w:t>thread</w:t>
-      </w:r>
-      <w:proofErr w:type="spellEnd"/>
-      <w:r>
-        <w:rPr>
-          <w:sz w:val="24"/>
-          <w:szCs w:val="24"/>
-        </w:rPr>
-        <w:t xml:space="preserve"> che prende in carico le richieste oltre a conoscere il descrittore della connessione deve conoscere anche l’indirizzo della connessione, e quindi la struttura </w:t>
-      </w:r>
-      <w:proofErr w:type="spellStart"/>
-      <w:r>
-        <w:rPr>
-          <w:i/>
-          <w:sz w:val="24"/>
-          <w:szCs w:val="24"/>
-        </w:rPr>
-        <w:t>addr_in</w:t>
-      </w:r>
-      <w:proofErr w:type="spellEnd"/>
-      <w:r>
-        <w:rPr>
-          <w:sz w:val="24"/>
-          <w:szCs w:val="24"/>
-        </w:rPr>
-        <w:t>. Per risolvere questa necessità si sono impacchettate i due dati dentro la struttura Connection.</w:t>
-      </w:r>
     </w:p>
     <w:p>
       <w:pPr>
@@ -2747,8 +2765,349 @@
           <w:szCs w:val="24"/>
         </w:rPr>
       </w:pPr>
-      <w:bookmarkStart w:id="0" w:name="_GoBack"/>
-      <w:bookmarkEnd w:id="0"/>
+    </w:p>
+    <w:p>
+      <w:pPr>
+        <w:pStyle w:val="Paragrafoelenco"/>
+        <w:numPr>
+          <w:ilvl w:val="0"/>
+          <w:numId w:val="1"/>
+        </w:numPr>
+        <w:jc w:val="both"/>
+        <w:rPr>
+          <w:b/>
+          <w:sz w:val="24"/>
+          <w:szCs w:val="24"/>
+        </w:rPr>
+      </w:pPr>
+      <w:proofErr w:type="spellStart"/>
+      <w:r>
+        <w:rPr>
+          <w:b/>
+          <w:sz w:val="24"/>
+          <w:szCs w:val="24"/>
+        </w:rPr>
+        <w:lastRenderedPageBreak/>
+        <w:t>Commands.h</w:t>
+      </w:r>
+      <w:proofErr w:type="spellEnd"/>
+    </w:p>
+    <w:p>
+      <w:pPr>
+        <w:jc w:val="both"/>
+        <w:rPr>
+          <w:sz w:val="24"/>
+          <w:szCs w:val="24"/>
+        </w:rPr>
+      </w:pPr>
+      <w:proofErr w:type="spellStart"/>
+      <w:r>
+        <w:rPr>
+          <w:sz w:val="24"/>
+          <w:szCs w:val="24"/>
+        </w:rPr>
+        <w:t>Commands.h</w:t>
+      </w:r>
+      <w:proofErr w:type="spellEnd"/>
+      <w:r>
+        <w:rPr>
+          <w:sz w:val="24"/>
+          <w:szCs w:val="24"/>
+        </w:rPr>
+        <w:t xml:space="preserve"> è il file che si occupa di tutto il </w:t>
+      </w:r>
+      <w:proofErr w:type="spellStart"/>
+      <w:r>
+        <w:rPr>
+          <w:sz w:val="24"/>
+          <w:szCs w:val="24"/>
+        </w:rPr>
+        <w:t>parsing</w:t>
+      </w:r>
+      <w:proofErr w:type="spellEnd"/>
+      <w:r>
+        <w:rPr>
+          <w:sz w:val="24"/>
+          <w:szCs w:val="24"/>
+        </w:rPr>
+        <w:t>, invio e ricezione del comando, dei codici di stato, esecuzione del comando, ed invio e ricezione del risultato.</w:t>
+      </w:r>
+    </w:p>
+    <w:p>
+      <w:pPr>
+        <w:jc w:val="both"/>
+        <w:rPr>
+          <w:sz w:val="24"/>
+          <w:szCs w:val="24"/>
+        </w:rPr>
+      </w:pPr>
+      <w:r>
+        <w:rPr>
+          <w:sz w:val="24"/>
+          <w:szCs w:val="24"/>
+        </w:rPr>
+        <w:t>I comandi vengono specificati da linea di comando. Quindi la tipologia di comando è specificata da “-l” per “LIST”, “-s” per “SIZE”, “-</w:t>
+      </w:r>
+      <w:proofErr w:type="gramStart"/>
+      <w:r>
+        <w:rPr>
+          <w:sz w:val="24"/>
+          <w:szCs w:val="24"/>
+        </w:rPr>
+        <w:t>e”</w:t>
+      </w:r>
+      <w:proofErr w:type="gramEnd"/>
+      <w:r>
+        <w:rPr>
+          <w:sz w:val="24"/>
+          <w:szCs w:val="24"/>
+        </w:rPr>
+        <w:t xml:space="preserve"> per “EXEC”, ecc. La prima cosa da fare è convertire i parametri di linea di comando a comando da inviare al server. </w:t>
+      </w:r>
+    </w:p>
+    <w:p>
+      <w:pPr>
+        <w:jc w:val="both"/>
+        <w:rPr>
+          <w:sz w:val="24"/>
+          <w:szCs w:val="24"/>
+        </w:rPr>
+      </w:pPr>
+      <w:r>
+        <w:rPr>
+          <w:sz w:val="24"/>
+          <w:szCs w:val="24"/>
+        </w:rPr>
+        <w:t xml:space="preserve">Per fare ciò l’opzione “-X”, dove X è la lettera che specifica il tipo di comando, viene convertita nel tipo esteso, es: “-l” in “LIST”. </w:t>
+      </w:r>
+    </w:p>
+    <w:p>
+      <w:pPr>
+        <w:jc w:val="both"/>
+        <w:rPr>
+          <w:sz w:val="24"/>
+          <w:szCs w:val="24"/>
+        </w:rPr>
+      </w:pPr>
+      <w:r>
+        <w:rPr>
+          <w:sz w:val="24"/>
+          <w:szCs w:val="24"/>
+        </w:rPr>
+        <w:t xml:space="preserve">Il comando inviato attraverso la rete quindi prevede come prima parola il tipo di comando, il </w:t>
+      </w:r>
+      <w:proofErr w:type="spellStart"/>
+      <w:r>
+        <w:rPr>
+          <w:sz w:val="24"/>
+          <w:szCs w:val="24"/>
+        </w:rPr>
+        <w:t>tag</w:t>
+      </w:r>
+      <w:proofErr w:type="spellEnd"/>
+      <w:r>
+        <w:rPr>
+          <w:sz w:val="24"/>
+          <w:szCs w:val="24"/>
+        </w:rPr>
+        <w:t>, e successivamente eventuali parametri da usare con il comando. Es: “UPLOAD file.txt destination.txt”.</w:t>
+      </w:r>
+    </w:p>
+    <w:p>
+      <w:pPr>
+        <w:jc w:val="both"/>
+        <w:rPr>
+          <w:sz w:val="24"/>
+          <w:szCs w:val="24"/>
+        </w:rPr>
+      </w:pPr>
+      <w:r>
+        <w:rPr>
+          <w:sz w:val="24"/>
+          <w:szCs w:val="24"/>
+        </w:rPr>
+        <w:t>Una volta ricevuto il comando, il Server lo esegue in modi diversi in base al tipo di comando. Se è un comando di trasmissione di un file invia la risposta 200 per far sapere al Client cha ha ricevuto la richiesta ed è pronto a ricever/inviare il file. Altrimenti traduce il comando in un comando eseguibile da linea di comando, es “LIST” in “</w:t>
+      </w:r>
+      <w:proofErr w:type="spellStart"/>
+      <w:r>
+        <w:rPr>
+          <w:sz w:val="24"/>
+          <w:szCs w:val="24"/>
+        </w:rPr>
+        <w:t>ls</w:t>
+      </w:r>
+      <w:proofErr w:type="spellEnd"/>
+      <w:r>
+        <w:rPr>
+          <w:sz w:val="24"/>
+          <w:szCs w:val="24"/>
+        </w:rPr>
+        <w:t xml:space="preserve">” e lo esegue attraverso la funzione </w:t>
+      </w:r>
+      <w:proofErr w:type="spellStart"/>
+      <w:proofErr w:type="gramStart"/>
+      <w:r>
+        <w:rPr>
+          <w:sz w:val="24"/>
+          <w:szCs w:val="24"/>
+        </w:rPr>
+        <w:t>popen</w:t>
+      </w:r>
+      <w:proofErr w:type="spellEnd"/>
+      <w:r>
+        <w:rPr>
+          <w:sz w:val="24"/>
+          <w:szCs w:val="24"/>
+        </w:rPr>
+        <w:t>(</w:t>
+      </w:r>
+      <w:proofErr w:type="gramEnd"/>
+      <w:r>
+        <w:rPr>
+          <w:sz w:val="24"/>
+          <w:szCs w:val="24"/>
+        </w:rPr>
+        <w:t>), _</w:t>
+      </w:r>
+      <w:proofErr w:type="spellStart"/>
+      <w:r>
+        <w:rPr>
+          <w:sz w:val="24"/>
+          <w:szCs w:val="24"/>
+        </w:rPr>
+        <w:t>popen</w:t>
+      </w:r>
+      <w:proofErr w:type="spellEnd"/>
+      <w:r>
+        <w:rPr>
+          <w:sz w:val="24"/>
+          <w:szCs w:val="24"/>
+        </w:rPr>
+        <w:t>() per gli ambienti Windows.</w:t>
+      </w:r>
+    </w:p>
+    <w:p>
+      <w:pPr>
+        <w:jc w:val="both"/>
+        <w:rPr>
+          <w:sz w:val="24"/>
+          <w:szCs w:val="24"/>
+        </w:rPr>
+      </w:pPr>
+    </w:p>
+    <w:p>
+      <w:pPr>
+        <w:jc w:val="both"/>
+        <w:rPr>
+          <w:sz w:val="24"/>
+          <w:szCs w:val="24"/>
+        </w:rPr>
+      </w:pPr>
+    </w:p>
+    <w:p>
+      <w:pPr>
+        <w:jc w:val="both"/>
+        <w:rPr>
+          <w:b/>
+          <w:sz w:val="32"/>
+          <w:szCs w:val="24"/>
+        </w:rPr>
+      </w:pPr>
+      <w:r>
+        <w:rPr>
+          <w:b/>
+          <w:sz w:val="32"/>
+          <w:szCs w:val="24"/>
+        </w:rPr>
+        <w:t>Conclusioni</w:t>
+      </w:r>
+    </w:p>
+    <w:p>
+      <w:pPr>
+        <w:jc w:val="both"/>
+        <w:rPr>
+          <w:sz w:val="24"/>
+          <w:szCs w:val="24"/>
+        </w:rPr>
+      </w:pPr>
+      <w:r>
+        <w:rPr>
+          <w:sz w:val="24"/>
+          <w:szCs w:val="24"/>
+        </w:rPr>
+        <w:t>Lo sviluppo di questo progetto è stata un’</w:t>
+      </w:r>
+      <w:r>
+        <w:rPr>
+          <w:sz w:val="24"/>
+          <w:szCs w:val="24"/>
+        </w:rPr>
+        <w:t xml:space="preserve">attività complessa e molto stimolante. I tempi di produzione si sono svelati molto più lunghi rispetto quanto immaginato. Eppure, sicuramente, ho potuto notare una crescita a livello di conoscenze, nell’uso delle funzioni di sistema, nella manipolazione di variabili a 64 bit, nell’utilizzo delle </w:t>
+      </w:r>
+      <w:proofErr w:type="spellStart"/>
+      <w:r>
+        <w:rPr>
+          <w:sz w:val="24"/>
+          <w:szCs w:val="24"/>
+        </w:rPr>
+        <w:t>socket</w:t>
+      </w:r>
+      <w:proofErr w:type="spellEnd"/>
+      <w:r>
+        <w:rPr>
+          <w:sz w:val="24"/>
+          <w:szCs w:val="24"/>
+        </w:rPr>
+        <w:t xml:space="preserve">, nella </w:t>
+      </w:r>
+      <w:proofErr w:type="spellStart"/>
+      <w:r>
+        <w:rPr>
+          <w:sz w:val="24"/>
+          <w:szCs w:val="24"/>
+        </w:rPr>
+        <w:t>modularizzazione</w:t>
+      </w:r>
+      <w:proofErr w:type="spellEnd"/>
+      <w:r>
+        <w:rPr>
+          <w:sz w:val="24"/>
+          <w:szCs w:val="24"/>
+        </w:rPr>
+        <w:t xml:space="preserve"> e pulizia del codice, nella scrittura del </w:t>
+      </w:r>
+      <w:proofErr w:type="spellStart"/>
+      <w:r>
+        <w:rPr>
+          <w:sz w:val="24"/>
+          <w:szCs w:val="24"/>
+        </w:rPr>
+        <w:t>Makefile</w:t>
+      </w:r>
+      <w:proofErr w:type="spellEnd"/>
+      <w:r>
+        <w:rPr>
+          <w:sz w:val="24"/>
+          <w:szCs w:val="24"/>
+        </w:rPr>
+        <w:t>, nella scrittura di codice Cross-Platform.</w:t>
+      </w:r>
+    </w:p>
+    <w:p>
+      <w:pPr>
+        <w:jc w:val="both"/>
+        <w:rPr>
+          <w:sz w:val="24"/>
+          <w:szCs w:val="24"/>
+        </w:rPr>
+      </w:pPr>
+      <w:r>
+        <w:rPr>
+          <w:sz w:val="24"/>
+          <w:szCs w:val="24"/>
+        </w:rPr>
+        <w:t xml:space="preserve">Sono rimasto molto soddisfatto di aver intrapreso questa attività, felice dello sforzo impiegato, l’esperienza e la conoscenza acquisita. </w:t>
+      </w:r>
     </w:p>
     <w:sectPr>
       <w:pgSz w:w="11906" w:h="16838"/>
